--- a/analysis_clustering.docx
+++ b/analysis_clustering.docx
@@ -86,10 +86,10 @@
       <w:pPr>
         <w:pStyle w:val="Heading1"/>
       </w:pPr>
-      <w:bookmarkStart w:id="21" w:name="feedback-from-demo"/>
+      <w:bookmarkStart w:id="21" w:name="background-information"/>
       <w:bookmarkEnd w:id="21"/>
       <w:r>
-        <w:t xml:space="preserve">Feedback from demo</w:t>
+        <w:t xml:space="preserve">Background information</w:t>
       </w:r>
     </w:p>
     <w:p>
@@ -98,553 +98,494 @@
       </w:pPr>
       <w:r>
         <w:rPr>
-          <w:b/>
-        </w:rPr>
-        <w:t xml:space="preserve">Suggestions</w:t>
-      </w:r>
-      <w:r>
-        <w:t xml:space="preserve"> </w:t>
-      </w:r>
-      <w:r>
-        <w:t xml:space="preserve">- if have really high error (if the groups don’t generalize well training to test) then what’s the plan. Going to use different clustering algorithm? (random walk? classification and regression tree?) Network analysis tutorial from data science.</w:t>
-      </w:r>
-      <w:r>
-        <w:t xml:space="preserve"> </w:t>
-      </w:r>
-      <w:r>
-        <w:t xml:space="preserve">- What other unsupervised learning methods might work?</w:t>
-      </w:r>
-      <w:r>
-        <w:br w:type="textWrapping"/>
-      </w:r>
-      <w:r>
-        <w:t xml:space="preserve">-</w:t>
-      </w:r>
-      <w:r>
-        <w:t xml:space="preserve"> </w:t>
-      </w:r>
-      <w:hyperlink r:id="rId22">
+          <w:i/>
+        </w:rPr>
+        <w:t xml:space="preserve">Tracy writes:</w:t>
+      </w:r>
+      <w:r>
+        <w:t xml:space="preserve"> </w:t>
+      </w:r>
+      <w:r>
+        <w:t xml:space="preserve">“</w:t>
+      </w:r>
+      <w:r>
+        <w:t xml:space="preserve">As I see it our first goal is testing whether distinct attention bias grouping emerge from the dot probe and questionnaire data using classification algorithms. Once these groups are identified, we can look at whether these are treatment-relevant subgroups (i.e., ABMT training is more effective for one group versus the other).</w:t>
+      </w:r>
+      <w:r>
+        <w:t xml:space="preserve">”</w:t>
+      </w:r>
+    </w:p>
+    <w:p>
+      <w:pPr>
+        <w:pStyle w:val="BodyText"/>
+      </w:pPr>
+      <w:r>
+        <w:t xml:space="preserve">“</w:t>
+      </w:r>
+      <w:r>
+        <w:t xml:space="preserve">examine the conditions under which ABMT efficacy is boosted or disrupted, and to identify individual differences that impact training gains</w:t>
+      </w:r>
+      <w:r>
+        <w:t xml:space="preserve">”</w:t>
+      </w:r>
+    </w:p>
+    <w:p>
+      <w:pPr>
+        <w:pStyle w:val="BodyText"/>
+      </w:pPr>
+      <w:r>
+        <w:t xml:space="preserve">A search for moderators that machine learning may be sensitive enough to detect.</w:t>
+      </w:r>
+    </w:p>
+    <w:p>
+      <w:pPr>
+        <w:pStyle w:val="Heading2"/>
+      </w:pPr>
+      <w:bookmarkStart w:id="22" w:name="introduction"/>
+      <w:bookmarkEnd w:id="22"/>
+      <w:r>
+        <w:t xml:space="preserve">Introduction</w:t>
+      </w:r>
+    </w:p>
+    <w:p>
+      <w:pPr>
+        <w:pStyle w:val="FirstParagraph"/>
+      </w:pPr>
+      <w:r>
+        <w:t xml:space="preserve">The primary aim of this analysis is to identify whether meaningful subgroups emerge from the anxiety dot probe. If meaningful subgroups do emerge, our secondary aim is to whether cluster membership relates to anxiety as measured by the State-Trait Anxiety Inventory (STAI). To test this aim, group membership will be entered as an independent variable into a between-subjects ANOVA with STAI trait anxiety scores as the dependent measure of interest. This is done with the eventual goal of predicting treatment trajectories in an unrelated sample of ABMT recipients.</w:t>
+      </w:r>
+    </w:p>
+    <w:p>
+      <w:pPr>
+        <w:pStyle w:val="Heading2"/>
+      </w:pPr>
+      <w:bookmarkStart w:id="23" w:name="methods"/>
+      <w:bookmarkEnd w:id="23"/>
+      <w:r>
+        <w:t xml:space="preserve">Methods</w:t>
+      </w:r>
+    </w:p>
+    <w:p>
+      <w:pPr>
+        <w:pStyle w:val="FirstParagraph"/>
+      </w:pPr>
+      <w:r>
+        <w:t xml:space="preserve">All analyses will be conducted using R (R Core Team, 2018). I will run both a spectral clustering analysis (connectivity) and a k-means cluster analysis (compactness) to identify subgroups within the Anxiety Dot Probe measures as these approaches are well suited to numeric data. Hierarchical clustering methods, which do not require a priori specification of number of clusters, will also be applied and evaluated. Prior to any analysis, the data will be split into development (80%) and holdout (20%) sets, then the development set will be further split into training (70%) and testing (30%) sets.</w:t>
+      </w:r>
+    </w:p>
+    <w:p>
+      <w:pPr>
+        <w:pStyle w:val="Heading2"/>
+      </w:pPr>
+      <w:bookmarkStart w:id="24" w:name="the-data"/>
+      <w:bookmarkEnd w:id="24"/>
+      <w:r>
+        <w:t xml:space="preserve">The data</w:t>
+      </w:r>
+    </w:p>
+    <w:p>
+      <w:pPr>
+        <w:pStyle w:val="FirstParagraph"/>
+      </w:pPr>
+      <w:r>
+        <w:t xml:space="preserve">Dot Probe measures that will be included in the analysis are:</w:t>
+      </w:r>
+    </w:p>
+    <w:p>
+      <w:pPr>
+        <w:pStyle w:val="Compact"/>
+        <w:numPr>
+          <w:numId w:val="1001"/>
+          <w:ilvl w:val="0"/>
+        </w:numPr>
+      </w:pPr>
+      <w:r>
+        <w:rPr>
+          <w:rStyle w:val="VerbatimChar"/>
+        </w:rPr>
+        <w:t xml:space="preserve">rt_neutral_nt</w:t>
+      </w:r>
+      <w:r>
+        <w:t xml:space="preserve">: Average RT on all neutral trials</w:t>
+      </w:r>
+      <w:r>
+        <w:br w:type="textWrapping"/>
+      </w:r>
+    </w:p>
+    <w:p>
+      <w:pPr>
+        <w:pStyle w:val="Compact"/>
+        <w:numPr>
+          <w:numId w:val="1001"/>
+          <w:ilvl w:val="0"/>
+        </w:numPr>
+      </w:pPr>
+      <w:r>
+        <w:rPr>
+          <w:rStyle w:val="VerbatimChar"/>
+        </w:rPr>
+        <w:t xml:space="preserve">rt_threat_nt</w:t>
+      </w:r>
+      <w:r>
+        <w:t xml:space="preserve">: Average RT on all threat trials</w:t>
+      </w:r>
+      <w:r>
+        <w:br w:type="textWrapping"/>
+      </w:r>
+    </w:p>
+    <w:p>
+      <w:pPr>
+        <w:pStyle w:val="Compact"/>
+        <w:numPr>
+          <w:numId w:val="1001"/>
+          <w:ilvl w:val="0"/>
+        </w:numPr>
+      </w:pPr>
+      <w:r>
+        <w:rPr>
+          <w:rStyle w:val="VerbatimChar"/>
+        </w:rPr>
+        <w:t xml:space="preserve">rt_baseline</w:t>
+      </w:r>
+      <w:r>
+        <w:t xml:space="preserve">: Average RT on baseline trials where two neutral faces appear and there is no competition for attention between threat and neutral faces; These trials appear randomly throughout the task</w:t>
+      </w:r>
+      <w:r>
+        <w:br w:type="textWrapping"/>
+      </w:r>
+    </w:p>
+    <w:p>
+      <w:pPr>
+        <w:pStyle w:val="Compact"/>
+        <w:numPr>
+          <w:numId w:val="1001"/>
+          <w:ilvl w:val="0"/>
+        </w:numPr>
+      </w:pPr>
+      <w:r>
+        <w:rPr>
+          <w:rStyle w:val="VerbatimChar"/>
+        </w:rPr>
+        <w:t xml:space="preserve">rt_outliers</w:t>
+      </w:r>
+      <w:r>
+        <w:t xml:space="preserve">: # of trials considered to be outliers based on the following criteria (RTs faster than 150 ms or slower than 2000 ms; any trial RT that was +/- 3 SD from the person’s mean RT for that trial type)</w:t>
+      </w:r>
+      <w:r>
+        <w:br w:type="textWrapping"/>
+      </w:r>
+    </w:p>
+    <w:p>
+      <w:pPr>
+        <w:pStyle w:val="Compact"/>
+        <w:numPr>
+          <w:numId w:val="1001"/>
+          <w:ilvl w:val="0"/>
+        </w:numPr>
+      </w:pPr>
+      <w:r>
+        <w:rPr>
+          <w:rStyle w:val="VerbatimChar"/>
+        </w:rPr>
+        <w:t xml:space="preserve">mean_pos</w:t>
+      </w:r>
+      <w:r>
+        <w:t xml:space="preserve">: mean of positive trial-level threat bias scores</w:t>
+      </w:r>
+      <w:r>
+        <w:br w:type="textWrapping"/>
+      </w:r>
+    </w:p>
+    <w:p>
+      <w:pPr>
+        <w:pStyle w:val="Compact"/>
+        <w:numPr>
+          <w:numId w:val="1001"/>
+          <w:ilvl w:val="0"/>
+        </w:numPr>
+      </w:pPr>
+      <w:r>
+        <w:rPr>
+          <w:rStyle w:val="VerbatimChar"/>
+        </w:rPr>
+        <w:t xml:space="preserve">mean_neg</w:t>
+      </w:r>
+      <w:r>
+        <w:t xml:space="preserve">: mean of negative trial-level threat bias scores</w:t>
+      </w:r>
+      <w:r>
+        <w:br w:type="textWrapping"/>
+      </w:r>
+    </w:p>
+    <w:p>
+      <w:pPr>
+        <w:pStyle w:val="Compact"/>
+        <w:numPr>
+          <w:numId w:val="1001"/>
+          <w:ilvl w:val="0"/>
+        </w:numPr>
+      </w:pPr>
+      <w:r>
+        <w:rPr>
+          <w:rStyle w:val="VerbatimChar"/>
+        </w:rPr>
+        <w:t xml:space="preserve">peak_pos</w:t>
+      </w:r>
+      <w:r>
+        <w:t xml:space="preserve">: highest positive trial-level threat bias score</w:t>
+      </w:r>
+    </w:p>
+    <w:p>
+      <w:pPr>
+        <w:pStyle w:val="Compact"/>
+        <w:numPr>
+          <w:numId w:val="1001"/>
+          <w:ilvl w:val="0"/>
+        </w:numPr>
+      </w:pPr>
+      <w:r>
+        <w:rPr>
+          <w:rStyle w:val="VerbatimChar"/>
+        </w:rPr>
+        <w:t xml:space="preserve">peak_neg</w:t>
+      </w:r>
+      <w:r>
+        <w:t xml:space="preserve">: highest negative trial-level threat bias score</w:t>
+      </w:r>
+      <w:r>
+        <w:br w:type="textWrapping"/>
+      </w:r>
+    </w:p>
+    <w:p>
+      <w:pPr>
+        <w:pStyle w:val="Compact"/>
+        <w:numPr>
+          <w:numId w:val="1001"/>
+          <w:ilvl w:val="0"/>
+        </w:numPr>
+      </w:pPr>
+      <w:r>
+        <w:rPr>
+          <w:rStyle w:val="VerbatimChar"/>
+        </w:rPr>
+        <w:t xml:space="preserve">variability</w:t>
+      </w:r>
+      <w:r>
+        <w:t xml:space="preserve">: absolute value of the distance across all trial-level threat bias scores / number of pairs</w:t>
+      </w:r>
+    </w:p>
+    <w:p>
+      <w:pPr>
+        <w:pStyle w:val="Heading2"/>
+      </w:pPr>
+      <w:bookmarkStart w:id="25" w:name="data-preprocessing"/>
+      <w:bookmarkEnd w:id="25"/>
+      <w:r>
+        <w:t xml:space="preserve">Data preprocessing</w:t>
+      </w:r>
+    </w:p>
+    <w:p>
+      <w:pPr>
+        <w:pStyle w:val="Heading3"/>
+      </w:pPr>
+      <w:bookmarkStart w:id="26" w:name="outliers-and-missingness"/>
+      <w:bookmarkEnd w:id="26"/>
+      <w:r>
+        <w:t xml:space="preserve">Outliers and missingness</w:t>
+      </w:r>
+    </w:p>
+    <w:p>
+      <w:pPr>
+        <w:pStyle w:val="FirstParagraph"/>
+      </w:pPr>
+      <w:r>
+        <w:t xml:space="preserve">Outliers were already removed from the data by our collaborators based on the percentage of trials that were answered correctly. Participants with an accuracy of .80 or greater are included in the dataset. There should be no initial missing data for the dot probe measures as the included metrics can be computed for anyone who completed the task.</w:t>
+      </w:r>
+    </w:p>
+    <w:p>
+      <w:pPr>
+        <w:pStyle w:val="Heading3"/>
+      </w:pPr>
+      <w:bookmarkStart w:id="27" w:name="colinearity-and-transformation"/>
+      <w:bookmarkEnd w:id="27"/>
+      <w:r>
+        <w:t xml:space="preserve">Colinearity and transformation</w:t>
+      </w:r>
+    </w:p>
+    <w:p>
+      <w:pPr>
+        <w:pStyle w:val="FirstParagraph"/>
+      </w:pPr>
+      <w:r>
+        <w:t xml:space="preserve">The training, testing, and holdout sets will be independently preprocessed. The datasets will be checked for variables that are linear combinations of other variables and those indicated will be removed. Variables will be standardized using the</w:t>
+      </w:r>
+      <w:r>
+        <w:t xml:space="preserve"> </w:t>
+      </w:r>
+      <w:r>
+        <w:rPr>
+          <w:rStyle w:val="VerbatimChar"/>
+        </w:rPr>
+        <w:t xml:space="preserve">scale()</w:t>
+      </w:r>
+      <w:r>
+        <w:t xml:space="preserve"> </w:t>
+      </w:r>
+      <w:r>
+        <w:t xml:space="preserve">function to mean = 0, and standard deviation = 1.</w:t>
+      </w:r>
+    </w:p>
+    <w:p>
+      <w:pPr>
+        <w:pStyle w:val="Heading1"/>
+      </w:pPr>
+      <w:bookmarkStart w:id="28" w:name="planned-analyses"/>
+      <w:bookmarkEnd w:id="28"/>
+      <w:r>
+        <w:t xml:space="preserve">Planned analyses</w:t>
+      </w:r>
+    </w:p>
+    <w:p>
+      <w:pPr>
+        <w:pStyle w:val="Heading2"/>
+      </w:pPr>
+      <w:bookmarkStart w:id="29" w:name="k-means-clustering-analysis"/>
+      <w:bookmarkEnd w:id="29"/>
+      <w:r>
+        <w:t xml:space="preserve">K-Means Clustering Analysis</w:t>
+      </w:r>
+    </w:p>
+    <w:p>
+      <w:pPr>
+        <w:pStyle w:val="Heading3"/>
+      </w:pPr>
+      <w:bookmarkStart w:id="30" w:name="development"/>
+      <w:bookmarkEnd w:id="30"/>
+      <w:r>
+        <w:t xml:space="preserve">Development</w:t>
+      </w:r>
+    </w:p>
+    <w:p>
+      <w:pPr>
+        <w:pStyle w:val="FirstParagraph"/>
+      </w:pPr>
+      <w:r>
+        <w:t xml:space="preserve">The number of clusters to begin with will be decided by comparing the results of several different methods:</w:t>
+      </w:r>
+    </w:p>
+    <w:p>
+      <w:pPr>
+        <w:pStyle w:val="Compact"/>
+        <w:numPr>
+          <w:numId w:val="1002"/>
+          <w:ilvl w:val="0"/>
+        </w:numPr>
+      </w:pPr>
+      <w:r>
+        <w:t xml:space="preserve">Determine the optimal number of clusters to try with k-means by comparing the results of several different methods:</w:t>
+      </w:r>
+    </w:p>
+    <w:p>
+      <w:pPr>
+        <w:pStyle w:val="Compact"/>
+        <w:numPr>
+          <w:numId w:val="1003"/>
+          <w:ilvl w:val="1"/>
+        </w:numPr>
+      </w:pPr>
+      <w:r>
+        <w:t xml:space="preserve">The sum of squared error (SSE) scree plot</w:t>
+      </w:r>
+    </w:p>
+    <w:p>
+      <w:pPr>
+        <w:pStyle w:val="Compact"/>
+        <w:numPr>
+          <w:numId w:val="1003"/>
+          <w:ilvl w:val="1"/>
+        </w:numPr>
+      </w:pPr>
+      <w:r>
+        <w:t xml:space="preserve">The</w:t>
+      </w:r>
+      <w:r>
+        <w:t xml:space="preserve"> </w:t>
+      </w:r>
+      <w:r>
+        <w:rPr>
+          <w:rStyle w:val="VerbatimChar"/>
+        </w:rPr>
+        <w:t xml:space="preserve">NbClust</w:t>
+      </w:r>
+      <w:r>
+        <w:t xml:space="preserve"> </w:t>
+      </w:r>
+      <w:r>
+        <w:t xml:space="preserve">function with method</w:t>
+      </w:r>
+      <w:r>
+        <w:t xml:space="preserve"> </w:t>
+      </w:r>
+      <w:r>
+        <w:rPr>
+          <w:rStyle w:val="VerbatimChar"/>
+        </w:rPr>
+        <w:t xml:space="preserve">kmeans</w:t>
+      </w:r>
+    </w:p>
+    <w:p>
+      <w:pPr>
+        <w:pStyle w:val="Compact"/>
+        <w:numPr>
+          <w:numId w:val="1004"/>
+          <w:ilvl w:val="2"/>
+        </w:numPr>
+      </w:pPr>
+      <w:r>
+        <w:t xml:space="preserve">using the</w:t>
+      </w:r>
+      <w:r>
+        <w:t xml:space="preserve"> </w:t>
+      </w:r>
+      <w:r>
+        <w:rPr>
+          <w:rStyle w:val="VerbatimChar"/>
+        </w:rPr>
+        <w:t xml:space="preserve">nstart</w:t>
+      </w:r>
+      <w:r>
+        <w:t xml:space="preserve"> </w:t>
+      </w:r>
+      <w:r>
+        <w:t xml:space="preserve">option as recommended</w:t>
+      </w:r>
+      <w:r>
+        <w:t xml:space="preserve"> </w:t>
+      </w:r>
+      <w:hyperlink r:id="rId31">
         <w:r>
           <w:rPr>
             <w:rStyle w:val="Hyperlink"/>
           </w:rPr>
-          <w:t xml:space="preserve">Density-Based Spatial Clustering of Applications with Noise (DBSCAN)</w:t>
+          <w:t xml:space="preserve">here</w:t>
         </w:r>
       </w:hyperlink>
       <w:r>
-        <w:t xml:space="preserve"> </w:t>
-      </w:r>
-      <w:r>
-        <w:t xml:space="preserve">or [Hierarchical (H)DBSCAN]</w:t>
-      </w:r>
-      <w:hyperlink r:id="rId23">
-        <w:r>
-          <w:rPr>
-            <w:rStyle w:val="Hyperlink"/>
-          </w:rPr>
-          <w:t xml:space="preserve">https://hdbscan.readthedocs.io/en/latest/how_hdbscan_works.html</w:t>
-        </w:r>
-      </w:hyperlink>
-      <w:r>
-        <w:t xml:space="preserve"> </w:t>
-      </w:r>
-      <w:r>
-        <w:t xml:space="preserve">-</w:t>
-      </w:r>
-      <w:r>
-        <w:t xml:space="preserve"> </w:t>
-      </w:r>
-      <w:hyperlink r:id="rId24">
-        <w:r>
-          <w:rPr>
-            <w:rStyle w:val="Hyperlink"/>
-          </w:rPr>
-          <w:t xml:space="preserve">Agglomerative clustering/Ward hierarchical clustering</w:t>
-        </w:r>
-      </w:hyperlink>
-      <w:r>
-        <w:t xml:space="preserve"> </w:t>
-      </w:r>
-      <w:r>
-        <w:t xml:space="preserve">-</w:t>
-      </w:r>
-      <w:r>
-        <w:t xml:space="preserve"> </w:t>
-      </w:r>
-      <w:hyperlink r:id="rId25">
-        <w:r>
-          <w:rPr>
-            <w:rStyle w:val="Hyperlink"/>
-          </w:rPr>
-          <w:t xml:space="preserve">Gaussian mixtures</w:t>
-        </w:r>
-      </w:hyperlink>
-      <w:r>
-        <w:t xml:space="preserve">:</w:t>
-      </w:r>
-      <w:r>
-        <w:t xml:space="preserve"> </w:t>
-      </w:r>
-      <w:r>
-        <w:rPr>
-          <w:b/>
-        </w:rPr>
-        <w:t xml:space="preserve">No. Soft clustering.</w:t>
-      </w:r>
-    </w:p>
-    <w:p>
-      <w:pPr>
-        <w:pStyle w:val="Compact"/>
-        <w:numPr>
-          <w:numId w:val="1001"/>
-          <w:ilvl w:val="0"/>
-        </w:numPr>
-      </w:pPr>
-      <w:r>
-        <w:t xml:space="preserve">What is the metric of how well it’s doing?</w:t>
-      </w:r>
-    </w:p>
-    <w:p>
-      <w:pPr>
-        <w:pStyle w:val="Compact"/>
-        <w:numPr>
-          <w:numId w:val="1002"/>
+        <w:t xml:space="preserve">, which attempts multiple initial configurations and reports on the best one.</w:t>
+      </w:r>
+      <w:r>
+        <w:br w:type="textWrapping"/>
+      </w:r>
+    </w:p>
+    <w:p>
+      <w:pPr>
+        <w:pStyle w:val="Compact"/>
+        <w:numPr>
+          <w:numId w:val="1003"/>
           <w:ilvl w:val="1"/>
         </w:numPr>
       </w:pPr>
-      <w:r>
-        <w:t xml:space="preserve">Silhouette Coefficient (?)</w:t>
-      </w:r>
-    </w:p>
-    <w:p>
-      <w:pPr>
-        <w:pStyle w:val="Compact"/>
-        <w:numPr>
-          <w:numId w:val="1002"/>
-          <w:ilvl w:val="1"/>
-        </w:numPr>
-      </w:pPr>
-      <w:r>
-        <w:t xml:space="preserve">Calinski-Harabaz Index (?)</w:t>
-      </w:r>
-    </w:p>
-    <w:p>
-      <w:pPr>
-        <w:pStyle w:val="Compact"/>
-        <w:numPr>
-          <w:numId w:val="1001"/>
-          <w:ilvl w:val="0"/>
-        </w:numPr>
-      </w:pPr>
-      <w:r>
-        <w:t xml:space="preserve">Identify ANOVA error term. See</w:t>
-      </w:r>
-      <w:r>
-        <w:t xml:space="preserve"> </w:t>
-      </w:r>
-      <w:hyperlink r:id="rId26">
-        <w:r>
-          <w:rPr>
-            <w:rStyle w:val="Hyperlink"/>
-          </w:rPr>
-          <w:t xml:space="preserve">https://stats.idre.ucla.edu/other/mult-pkg/faq/general/faq-how-can-i-determine-the-correct-error-term-in-an-anova/</w:t>
-        </w:r>
-      </w:hyperlink>
-    </w:p>
-    <w:p>
-      <w:pPr>
-        <w:pStyle w:val="FirstParagraph"/>
-      </w:pPr>
-      <w:r>
-        <w:rPr>
-          <w:i/>
-        </w:rPr>
-        <w:t xml:space="preserve">Tracy writes:</w:t>
-      </w:r>
-      <w:r>
-        <w:t xml:space="preserve"> </w:t>
-      </w:r>
-      <w:r>
-        <w:t xml:space="preserve">“</w:t>
-      </w:r>
-      <w:r>
-        <w:t xml:space="preserve">As I see it our first goal is testing whether distinct attention bias grouping emerge from the dot probe and questionnaire data using classification algorithms. Once these groups are identified, we can look at whether these are treatment-relevant subgroups (i.e., ABMT training is more effective for one group versus the other).</w:t>
-      </w:r>
-      <w:r>
-        <w:t xml:space="preserve">”</w:t>
-      </w:r>
-    </w:p>
-    <w:p>
-      <w:pPr>
-        <w:pStyle w:val="BodyText"/>
-      </w:pPr>
-      <w:r>
-        <w:t xml:space="preserve">“</w:t>
-      </w:r>
-      <w:r>
-        <w:t xml:space="preserve">examine the conditions under which ABMT efficacy is boosted or disrupted, and to identify individual differences that impact training gains</w:t>
-      </w:r>
-      <w:r>
-        <w:t xml:space="preserve">”</w:t>
-      </w:r>
-    </w:p>
-    <w:p>
-      <w:pPr>
-        <w:pStyle w:val="BodyText"/>
-      </w:pPr>
-      <w:r>
-        <w:t xml:space="preserve">A search for moderators that machine learning may be sensitive enough to detect.</w:t>
-      </w:r>
-    </w:p>
-    <w:p>
-      <w:pPr>
-        <w:pStyle w:val="Heading2"/>
-      </w:pPr>
-      <w:bookmarkStart w:id="27" w:name="introduction"/>
-      <w:bookmarkEnd w:id="27"/>
-      <w:r>
-        <w:t xml:space="preserve">Introduction</w:t>
-      </w:r>
-    </w:p>
-    <w:p>
-      <w:pPr>
-        <w:pStyle w:val="FirstParagraph"/>
-      </w:pPr>
-      <w:r>
-        <w:t xml:space="preserve">The primary aim of this analysis is to identify whether meaningful subgroups emerge from the anxiety dot probe. If meaningful subgroups do emerge, our secondary aim is to whether cluster membership relates to anxiety as measured by the State-Trait Anxiety Inventory (STAI). To test this aim, group membership will be entered as an independent variable into a between-subjects ANOVA with STAI trait anxiety scores as the dependent measure of interest. This is done with the eventual goal of predicting treatment trajectories in an unrelated sample of ABMT recipients.</w:t>
-      </w:r>
-    </w:p>
-    <w:p>
-      <w:pPr>
-        <w:pStyle w:val="Heading2"/>
-      </w:pPr>
-      <w:bookmarkStart w:id="28" w:name="methods"/>
-      <w:bookmarkEnd w:id="28"/>
-      <w:r>
-        <w:t xml:space="preserve">Methods</w:t>
-      </w:r>
-    </w:p>
-    <w:p>
-      <w:pPr>
-        <w:pStyle w:val="FirstParagraph"/>
-      </w:pPr>
-      <w:r>
-        <w:t xml:space="preserve">All analyses will be conducted using R (R Core Team, 2018). I will run both a spectral clustering analysis (connectivity) and a k means cluster analysis (compactness) to identify subgroups within the Anxiety Dot Probe measures as these approaches are well suited to numeric data. Prior to any analysis, the data will be split into development (80%) and holdout (20%) sets, then the development set will be further split into training (70%) and testing (30%) sets.</w:t>
-      </w:r>
-    </w:p>
-    <w:p>
-      <w:pPr>
-        <w:pStyle w:val="BodyText"/>
-      </w:pPr>
-      <w:r>
-        <w:t xml:space="preserve">Dot Probe measures that will be included in the analysis include:</w:t>
-      </w:r>
-    </w:p>
-    <w:p>
-      <w:pPr>
-        <w:pStyle w:val="Compact"/>
-        <w:numPr>
-          <w:numId w:val="1003"/>
-          <w:ilvl w:val="0"/>
-        </w:numPr>
-      </w:pPr>
-      <w:r>
-        <w:rPr>
-          <w:rStyle w:val="VerbatimChar"/>
-        </w:rPr>
-        <w:t xml:space="preserve">rt_neutral_nt</w:t>
-      </w:r>
-      <w:r>
-        <w:t xml:space="preserve">: Average RT on all neutral trials</w:t>
-      </w:r>
-      <w:r>
-        <w:br w:type="textWrapping"/>
-      </w:r>
-    </w:p>
-    <w:p>
-      <w:pPr>
-        <w:pStyle w:val="Compact"/>
-        <w:numPr>
-          <w:numId w:val="1003"/>
-          <w:ilvl w:val="0"/>
-        </w:numPr>
-      </w:pPr>
-      <w:r>
-        <w:rPr>
-          <w:rStyle w:val="VerbatimChar"/>
-        </w:rPr>
-        <w:t xml:space="preserve">rt_threat_nt</w:t>
-      </w:r>
-      <w:r>
-        <w:t xml:space="preserve">: Average RT on all threat trials</w:t>
-      </w:r>
-      <w:r>
-        <w:br w:type="textWrapping"/>
-      </w:r>
-    </w:p>
-    <w:p>
-      <w:pPr>
-        <w:pStyle w:val="Compact"/>
-        <w:numPr>
-          <w:numId w:val="1003"/>
-          <w:ilvl w:val="0"/>
-        </w:numPr>
-      </w:pPr>
-      <w:r>
-        <w:rPr>
-          <w:rStyle w:val="VerbatimChar"/>
-        </w:rPr>
-        <w:t xml:space="preserve">rt_baseline</w:t>
-      </w:r>
-      <w:r>
-        <w:t xml:space="preserve">: Average RT on baseline trials where two neutral faces appear and there is no competition for attention between threat and neutral faces; These trials appear randomly throughout the task</w:t>
-      </w:r>
-      <w:r>
-        <w:br w:type="textWrapping"/>
-      </w:r>
-    </w:p>
-    <w:p>
-      <w:pPr>
-        <w:pStyle w:val="Compact"/>
-        <w:numPr>
-          <w:numId w:val="1003"/>
-          <w:ilvl w:val="0"/>
-        </w:numPr>
-      </w:pPr>
-      <w:r>
-        <w:rPr>
-          <w:rStyle w:val="VerbatimChar"/>
-        </w:rPr>
-        <w:t xml:space="preserve">rt_outliers</w:t>
-      </w:r>
-      <w:r>
-        <w:t xml:space="preserve">: # of trials considered to be outliers based on the following criteria (RTs faster than 150 ms or slower than 2000 ms; any trial RT that was +/- 3 SD from the person’s mean RT for that trial type)</w:t>
-      </w:r>
-      <w:r>
-        <w:br w:type="textWrapping"/>
-      </w:r>
-    </w:p>
-    <w:p>
-      <w:pPr>
-        <w:pStyle w:val="Compact"/>
-        <w:numPr>
-          <w:numId w:val="1003"/>
-          <w:ilvl w:val="0"/>
-        </w:numPr>
-      </w:pPr>
-      <w:r>
-        <w:rPr>
-          <w:rStyle w:val="VerbatimChar"/>
-        </w:rPr>
-        <w:t xml:space="preserve">mean_pos</w:t>
-      </w:r>
-      <w:r>
-        <w:t xml:space="preserve">: mean of positive trial-level threat bias scores</w:t>
-      </w:r>
-      <w:r>
-        <w:br w:type="textWrapping"/>
-      </w:r>
-    </w:p>
-    <w:p>
-      <w:pPr>
-        <w:pStyle w:val="Compact"/>
-        <w:numPr>
-          <w:numId w:val="1003"/>
-          <w:ilvl w:val="0"/>
-        </w:numPr>
-      </w:pPr>
-      <w:r>
-        <w:rPr>
-          <w:rStyle w:val="VerbatimChar"/>
-        </w:rPr>
-        <w:t xml:space="preserve">mean_neg</w:t>
-      </w:r>
-      <w:r>
-        <w:t xml:space="preserve">: mean of negative trial-level threat bias scores</w:t>
-      </w:r>
-      <w:r>
-        <w:br w:type="textWrapping"/>
-      </w:r>
-    </w:p>
-    <w:p>
-      <w:pPr>
-        <w:pStyle w:val="Compact"/>
-        <w:numPr>
-          <w:numId w:val="1003"/>
-          <w:ilvl w:val="0"/>
-        </w:numPr>
-      </w:pPr>
-      <w:r>
-        <w:rPr>
-          <w:rStyle w:val="VerbatimChar"/>
-        </w:rPr>
-        <w:t xml:space="preserve">peak_pos</w:t>
-      </w:r>
-      <w:r>
-        <w:t xml:space="preserve">: highest positive trial-level threat bias score</w:t>
-      </w:r>
-    </w:p>
-    <w:p>
-      <w:pPr>
-        <w:pStyle w:val="Compact"/>
-        <w:numPr>
-          <w:numId w:val="1003"/>
-          <w:ilvl w:val="0"/>
-        </w:numPr>
-      </w:pPr>
-      <w:r>
-        <w:rPr>
-          <w:rStyle w:val="VerbatimChar"/>
-        </w:rPr>
-        <w:t xml:space="preserve">peak_neg</w:t>
-      </w:r>
-      <w:r>
-        <w:t xml:space="preserve">: highest negative trial-level threat bias score</w:t>
-      </w:r>
-      <w:r>
-        <w:br w:type="textWrapping"/>
-      </w:r>
-    </w:p>
-    <w:p>
-      <w:pPr>
-        <w:pStyle w:val="Compact"/>
-        <w:numPr>
-          <w:numId w:val="1003"/>
-          <w:ilvl w:val="0"/>
-        </w:numPr>
-      </w:pPr>
-      <w:r>
-        <w:rPr>
-          <w:rStyle w:val="VerbatimChar"/>
-        </w:rPr>
-        <w:t xml:space="preserve">variability</w:t>
-      </w:r>
-      <w:r>
-        <w:t xml:space="preserve">: absolute value of the distance across all trial-level threat bias scores / number of pairs</w:t>
-      </w:r>
-    </w:p>
-    <w:p>
-      <w:pPr>
-        <w:pStyle w:val="Heading2"/>
-      </w:pPr>
-      <w:bookmarkStart w:id="29" w:name="data-preprocessing"/>
-      <w:bookmarkEnd w:id="29"/>
-      <w:r>
-        <w:t xml:space="preserve">Data preprocessing</w:t>
-      </w:r>
-    </w:p>
-    <w:p>
-      <w:pPr>
-        <w:pStyle w:val="FirstParagraph"/>
-      </w:pPr>
-      <w:r>
-        <w:t xml:space="preserve">Outliers were already removed from the data by our collaborators based on the percentage of trials that were answered correctly. Participants with an accuracy of .80 or greater are included in the dataset. There should be no missing data for the dot probe measures as the included metrics can be computed for anyone who completed the task.</w:t>
-      </w:r>
-    </w:p>
-    <w:p>
-      <w:pPr>
-        <w:pStyle w:val="BodyText"/>
-      </w:pPr>
-      <w:r>
-        <w:t xml:space="preserve">The training, testing, and holdout sets will be independently preprocessed. The datasets will be checked for variables that are linear combinations of other variables and those indicated will be removed. Variables will be standardized using the</w:t>
-      </w:r>
-      <w:r>
-        <w:t xml:space="preserve"> </w:t>
-      </w:r>
-      <w:r>
-        <w:rPr>
-          <w:rStyle w:val="VerbatimChar"/>
-        </w:rPr>
-        <w:t xml:space="preserve">scale()</w:t>
-      </w:r>
-      <w:r>
-        <w:t xml:space="preserve"> </w:t>
-      </w:r>
-      <w:r>
-        <w:t xml:space="preserve">function to mean = 0, and standard deviation = 1.</w:t>
-      </w:r>
-    </w:p>
-    <w:p>
-      <w:pPr>
-        <w:pStyle w:val="Heading2"/>
-      </w:pPr>
-      <w:bookmarkStart w:id="30" w:name="k-means-clustering-analysis"/>
-      <w:bookmarkEnd w:id="30"/>
-      <w:r>
-        <w:t xml:space="preserve">K-Means Clustering Analysis</w:t>
-      </w:r>
-    </w:p>
-    <w:p>
-      <w:pPr>
-        <w:pStyle w:val="FirstParagraph"/>
-      </w:pPr>
-      <w:r>
-        <w:t xml:space="preserve">Development. The number of clusters to begin with will be decided by comparing the results of several different methods:</w:t>
-      </w:r>
-    </w:p>
-    <w:p>
-      <w:pPr>
-        <w:pStyle w:val="Compact"/>
-        <w:numPr>
-          <w:numId w:val="1004"/>
-          <w:ilvl w:val="0"/>
-        </w:numPr>
-      </w:pPr>
-      <w:r>
-        <w:t xml:space="preserve">The sum of squared error (SSE) scree plot</w:t>
-      </w:r>
-      <w:r>
-        <w:br w:type="textWrapping"/>
-      </w:r>
-    </w:p>
-    <w:p>
-      <w:pPr>
-        <w:pStyle w:val="Compact"/>
-        <w:numPr>
-          <w:numId w:val="1004"/>
-          <w:ilvl w:val="0"/>
-        </w:numPr>
-      </w:pPr>
-      <w:r>
-        <w:t xml:space="preserve">The</w:t>
-      </w:r>
-      <w:r>
-        <w:t xml:space="preserve"> </w:t>
-      </w:r>
-      <w:r>
-        <w:rPr>
-          <w:rStyle w:val="VerbatimChar"/>
-        </w:rPr>
-        <w:t xml:space="preserve">NbClust</w:t>
-      </w:r>
-      <w:r>
-        <w:t xml:space="preserve"> </w:t>
-      </w:r>
-      <w:r>
-        <w:t xml:space="preserve">function with method</w:t>
-      </w:r>
-      <w:r>
-        <w:t xml:space="preserve"> </w:t>
-      </w:r>
-      <w:r>
-        <w:rPr>
-          <w:rStyle w:val="VerbatimChar"/>
-        </w:rPr>
-        <w:t xml:space="preserve">kmeans</w:t>
-      </w:r>
-      <w:r>
-        <w:br w:type="textWrapping"/>
-      </w:r>
-    </w:p>
-    <w:p>
-      <w:pPr>
-        <w:pStyle w:val="Compact"/>
-        <w:numPr>
-          <w:numId w:val="1004"/>
-          <w:ilvl w:val="0"/>
-        </w:numPr>
-      </w:pPr>
-      <w:hyperlink r:id="rId31">
+      <w:hyperlink r:id="rId32">
         <w:r>
           <w:rPr>
             <w:rStyle w:val="VerbatimChar"/>
@@ -656,245 +597,188 @@
     </w:p>
     <w:p>
       <w:pPr>
-        <w:pStyle w:val="Heading1"/>
-      </w:pPr>
-      <w:bookmarkStart w:id="32" w:name="decision-points-to-address-in-the-pre-registration"/>
-      <w:bookmarkEnd w:id="32"/>
-      <w:r>
-        <w:t xml:space="preserve">Decision points to address in the pre-registration</w:t>
-      </w:r>
-    </w:p>
-    <w:p>
-      <w:pPr>
-        <w:pStyle w:val="FirstParagraph"/>
-      </w:pPr>
-      <w:r>
-        <w:rPr>
-          <w:b/>
-        </w:rPr>
-        <w:t xml:space="preserve">Decisions in bold</w:t>
-      </w:r>
-    </w:p>
-    <w:p>
-      <w:pPr>
-        <w:pStyle w:val="Compact"/>
-        <w:numPr>
-          <w:numId w:val="1005"/>
+        <w:pStyle w:val="Compact"/>
+        <w:numPr>
+          <w:numId w:val="1003"/>
+          <w:ilvl w:val="1"/>
+        </w:numPr>
+      </w:pPr>
+      <w:r>
+        <w:t xml:space="preserve">Cross-validation with 10 folds</w:t>
+      </w:r>
+    </w:p>
+    <w:p>
+      <w:pPr>
+        <w:pStyle w:val="Compact"/>
+        <w:numPr>
+          <w:numId w:val="1002"/>
           <w:ilvl w:val="0"/>
         </w:numPr>
       </w:pPr>
       <w:r>
-        <w:t xml:space="preserve">Decide whether the outcome measure (anxiety) be STAI trait anxiety, or the STAI total score?</w:t>
-      </w:r>
-    </w:p>
-    <w:p>
-      <w:pPr>
-        <w:pStyle w:val="Compact"/>
-        <w:numPr>
-          <w:numId w:val="1006"/>
-          <w:ilvl w:val="1"/>
-        </w:numPr>
-      </w:pPr>
-      <w:r>
-        <w:rPr>
-          <w:b/>
-        </w:rPr>
-        <w:t xml:space="preserve">Trait anxiety</w:t>
-      </w:r>
-    </w:p>
-    <w:p>
-      <w:pPr>
-        <w:pStyle w:val="Compact"/>
-        <w:numPr>
-          <w:numId w:val="1005"/>
+        <w:t xml:space="preserve">A number of different clustering solutions will be tried by using cross-validation</w:t>
+      </w:r>
+    </w:p>
+    <w:p>
+      <w:pPr>
+        <w:pStyle w:val="Compact"/>
+        <w:numPr>
+          <w:numId w:val="1002"/>
           <w:ilvl w:val="0"/>
         </w:numPr>
       </w:pPr>
       <w:r>
-        <w:t xml:space="preserve">Decide if the outcome measure should be continuous, or binary yes/no based on some cut-off (e.g. clinical)? Or should both be tried?</w:t>
-      </w:r>
-    </w:p>
-    <w:p>
-      <w:pPr>
-        <w:pStyle w:val="Compact"/>
-        <w:numPr>
-          <w:numId w:val="1007"/>
-          <w:ilvl w:val="1"/>
-        </w:numPr>
-      </w:pPr>
-      <w:r>
-        <w:rPr>
-          <w:b/>
-        </w:rPr>
-        <w:t xml:space="preserve">Will do continuous linear analysis first, then a secondary analysis with clinical cut-off of anxiety scores</w:t>
-      </w:r>
-    </w:p>
-    <w:p>
-      <w:pPr>
-        <w:pStyle w:val="Compact"/>
-        <w:numPr>
-          <w:numId w:val="1007"/>
-          <w:ilvl w:val="1"/>
-        </w:numPr>
-      </w:pPr>
-      <w:r>
-        <w:t xml:space="preserve">Need to define clinical cut-off.</w:t>
-      </w:r>
-      <w:r>
-        <w:t xml:space="preserve"> </w:t>
-      </w:r>
-      <w:r>
-        <w:rPr>
-          <w:b/>
-        </w:rPr>
-        <w:t xml:space="preserve">Ask Tracy what they use</w:t>
-      </w:r>
-    </w:p>
-    <w:p>
-      <w:pPr>
-        <w:pStyle w:val="Compact"/>
-        <w:numPr>
-          <w:numId w:val="1008"/>
-          <w:ilvl w:val="2"/>
-        </w:numPr>
-      </w:pPr>
-      <w:r>
-        <w:t xml:space="preserve">STAI population mean of ~40 (go 1 standard deviation above population mean of 40)</w:t>
-      </w:r>
-    </w:p>
-    <w:p>
-      <w:pPr>
-        <w:pStyle w:val="Compact"/>
-        <w:numPr>
-          <w:numId w:val="1005"/>
-          <w:ilvl w:val="0"/>
-        </w:numPr>
-      </w:pPr>
-      <w:r>
-        <w:t xml:space="preserve">Decide which algorithm(s) to apply (k-means, PCA, other)?</w:t>
-      </w:r>
-    </w:p>
-    <w:p>
-      <w:pPr>
-        <w:pStyle w:val="Compact"/>
-        <w:numPr>
-          <w:numId w:val="1009"/>
-          <w:ilvl w:val="1"/>
-        </w:numPr>
-      </w:pPr>
-      <w:r>
-        <w:rPr>
-          <w:b/>
-        </w:rPr>
-        <w:t xml:space="preserve">K-means with the number of clusters selected via examination of the elbow in the sum of squared error (SSE) scree plot and via testing of different numbers of clusters through cross-validation</w:t>
-      </w:r>
-    </w:p>
-    <w:p>
-      <w:pPr>
-        <w:pStyle w:val="Compact"/>
-        <w:numPr>
-          <w:numId w:val="1009"/>
-          <w:ilvl w:val="1"/>
-        </w:numPr>
-      </w:pPr>
-      <w:r>
-        <w:rPr>
-          <w:b/>
-        </w:rPr>
-        <w:t xml:space="preserve">I will use the</w:t>
-      </w:r>
-      <w:r>
-        <w:rPr>
-          <w:b/>
-        </w:rPr>
-        <w:t xml:space="preserve"> </w:t>
-      </w:r>
-      <w:r>
-        <w:rPr>
-          <w:rStyle w:val="VerbatimChar"/>
-          <w:b/>
-        </w:rPr>
-        <w:t xml:space="preserve">kmeans()</w:t>
-      </w:r>
-      <w:r>
-        <w:rPr>
-          <w:b/>
-        </w:rPr>
-        <w:t xml:space="preserve"> </w:t>
-      </w:r>
-      <w:r>
-        <w:rPr>
-          <w:b/>
-        </w:rPr>
-        <w:t xml:space="preserve">function in</w:t>
-      </w:r>
-      <w:r>
-        <w:rPr>
-          <w:b/>
-        </w:rPr>
-        <w:t xml:space="preserve"> </w:t>
-      </w:r>
-      <w:r>
-        <w:rPr>
-          <w:rStyle w:val="VerbatimChar"/>
-          <w:b/>
-        </w:rPr>
-        <w:t xml:space="preserve">R</w:t>
-      </w:r>
-      <w:r>
-        <w:rPr>
-          <w:b/>
-        </w:rPr>
-        <w:t xml:space="preserve">, using the</w:t>
-      </w:r>
-      <w:r>
-        <w:rPr>
-          <w:b/>
-        </w:rPr>
-        <w:t xml:space="preserve"> </w:t>
-      </w:r>
-      <w:r>
-        <w:rPr>
-          <w:rStyle w:val="VerbatimChar"/>
-          <w:b/>
-        </w:rPr>
-        <w:t xml:space="preserve">nstart</w:t>
-      </w:r>
-      <w:r>
-        <w:rPr>
-          <w:b/>
-        </w:rPr>
-        <w:t xml:space="preserve"> </w:t>
-      </w:r>
-      <w:r>
-        <w:rPr>
-          <w:b/>
-        </w:rPr>
-        <w:t xml:space="preserve">option as recommended</w:t>
-      </w:r>
-      <w:r>
-        <w:rPr>
-          <w:b/>
-        </w:rPr>
+        <w:t xml:space="preserve">An importnat note about k-means is that</w:t>
+      </w:r>
+      <w:r>
         <w:t xml:space="preserve"> </w:t>
       </w:r>
       <w:hyperlink r:id="rId33">
         <w:r>
           <w:rPr>
             <w:rStyle w:val="Hyperlink"/>
-            <w:b/>
           </w:rPr>
-          <w:t xml:space="preserve">here</w:t>
+          <w:t xml:space="preserve">“</w:t>
+        </w:r>
+        <w:r>
+          <w:rPr>
+            <w:rStyle w:val="Hyperlink"/>
+          </w:rPr>
+          <w:t xml:space="preserve">it can only detect compact, hyperspherical clusters that are well separated.</w:t>
+        </w:r>
+        <w:r>
+          <w:rPr>
+            <w:rStyle w:val="Hyperlink"/>
+          </w:rPr>
+          <w:t xml:space="preserve">”</w:t>
         </w:r>
       </w:hyperlink>
+    </w:p>
+    <w:p>
+      <w:pPr>
+        <w:pStyle w:val="Heading2"/>
+      </w:pPr>
+      <w:bookmarkStart w:id="34" w:name="hierarchical-clustering"/>
+      <w:bookmarkEnd w:id="34"/>
+      <w:r>
+        <w:t xml:space="preserve">Hierarchical clustering</w:t>
+      </w:r>
+    </w:p>
+    <w:p>
+      <w:pPr>
+        <w:pStyle w:val="Compact"/>
+        <w:numPr>
+          <w:numId w:val="1005"/>
+          <w:ilvl w:val="0"/>
+        </w:numPr>
+      </w:pPr>
+      <w:r>
+        <w:rPr>
+          <w:rStyle w:val="VerbatimChar"/>
+        </w:rPr>
+        <w:t xml:space="preserve">hclust()</w:t>
+      </w:r>
+      <w:r>
+        <w:t xml:space="preserve"> </w:t>
+      </w:r>
+      <w:r>
+        <w:t xml:space="preserve">function</w:t>
+      </w:r>
+    </w:p>
+    <w:p>
+      <w:pPr>
+        <w:pStyle w:val="Heading1"/>
+      </w:pPr>
+      <w:bookmarkStart w:id="35" w:name="decision-points-to-address-in-the-pre-registration"/>
+      <w:bookmarkEnd w:id="35"/>
+      <w:r>
+        <w:t xml:space="preserve">Decision points to address in the pre-registration</w:t>
+      </w:r>
+    </w:p>
+    <w:p>
+      <w:pPr>
+        <w:pStyle w:val="FirstParagraph"/>
+      </w:pPr>
       <w:r>
         <w:rPr>
           <w:b/>
         </w:rPr>
-        <w:t xml:space="preserve">, which attempts multiple initial configurations and reports on the best one.</w:t>
-      </w:r>
-      <w:r>
-        <w:br w:type="textWrapping"/>
+        <w:t xml:space="preserve">Decisions in bold</w:t>
+      </w:r>
+    </w:p>
+    <w:p>
+      <w:pPr>
+        <w:pStyle w:val="Compact"/>
+        <w:numPr>
+          <w:numId w:val="1006"/>
+          <w:ilvl w:val="0"/>
+        </w:numPr>
+      </w:pPr>
+      <w:r>
+        <w:t xml:space="preserve">Decide whether the outcome measure (anxiety) be STAI trait anxiety, or the STAI total score?</w:t>
+      </w:r>
+    </w:p>
+    <w:p>
+      <w:pPr>
+        <w:pStyle w:val="Compact"/>
+        <w:numPr>
+          <w:numId w:val="1007"/>
+          <w:ilvl w:val="1"/>
+        </w:numPr>
+      </w:pPr>
+      <w:r>
+        <w:rPr>
+          <w:b/>
+        </w:rPr>
+        <w:t xml:space="preserve">Trait anxiety</w:t>
+      </w:r>
+    </w:p>
+    <w:p>
+      <w:pPr>
+        <w:pStyle w:val="Compact"/>
+        <w:numPr>
+          <w:numId w:val="1006"/>
+          <w:ilvl w:val="0"/>
+        </w:numPr>
+      </w:pPr>
+      <w:r>
+        <w:t xml:space="preserve">Decide if the outcome measure should be continuous, or binary yes/no based on some cut-off (e.g. clinical)? Or should both be tried?</w:t>
+      </w:r>
+    </w:p>
+    <w:p>
+      <w:pPr>
+        <w:pStyle w:val="Compact"/>
+        <w:numPr>
+          <w:numId w:val="1008"/>
+          <w:ilvl w:val="1"/>
+        </w:numPr>
+      </w:pPr>
+      <w:r>
+        <w:rPr>
+          <w:b/>
+        </w:rPr>
+        <w:t xml:space="preserve">Will do continuous linear analysis first, then a secondary analysis with clinical cut-off of anxiety scores</w:t>
+      </w:r>
+    </w:p>
+    <w:p>
+      <w:pPr>
+        <w:pStyle w:val="Compact"/>
+        <w:numPr>
+          <w:numId w:val="1008"/>
+          <w:ilvl w:val="1"/>
+        </w:numPr>
+      </w:pPr>
+      <w:r>
+        <w:t xml:space="preserve">Need to define clinical cut-off.</w:t>
+      </w:r>
+      <w:r>
+        <w:t xml:space="preserve"> </w:t>
+      </w:r>
+      <w:r>
+        <w:rPr>
+          <w:b/>
+        </w:rPr>
+        <w:t xml:space="preserve">Ask Tracy what they use</w:t>
       </w:r>
     </w:p>
     <w:p>
@@ -902,10 +786,34 @@
         <w:pStyle w:val="Compact"/>
         <w:numPr>
           <w:numId w:val="1009"/>
+          <w:ilvl w:val="2"/>
+        </w:numPr>
+      </w:pPr>
+      <w:r>
+        <w:t xml:space="preserve">STAI population mean of ~40 (go 1 standard deviation above population mean of 40)</w:t>
+      </w:r>
+    </w:p>
+    <w:p>
+      <w:pPr>
+        <w:pStyle w:val="Compact"/>
+        <w:numPr>
+          <w:numId w:val="1006"/>
+          <w:ilvl w:val="0"/>
+        </w:numPr>
+      </w:pPr>
+      <w:r>
+        <w:t xml:space="preserve">General notes</w:t>
+      </w:r>
+    </w:p>
+    <w:p>
+      <w:pPr>
+        <w:pStyle w:val="Compact"/>
+        <w:numPr>
+          <w:numId w:val="1010"/>
           <w:ilvl w:val="1"/>
         </w:numPr>
       </w:pPr>
-      <w:hyperlink r:id="rId34">
+      <w:hyperlink r:id="rId36">
         <w:r>
           <w:rPr>
             <w:rStyle w:val="Hyperlink"/>
@@ -933,43 +841,11 @@
       <w:pPr>
         <w:pStyle w:val="Compact"/>
         <w:numPr>
-          <w:numId w:val="1009"/>
+          <w:numId w:val="1010"/>
           <w:ilvl w:val="1"/>
         </w:numPr>
       </w:pPr>
-      <w:hyperlink r:id="rId35">
-        <w:r>
-          <w:rPr>
-            <w:rStyle w:val="Hyperlink"/>
-          </w:rPr>
-          <w:t xml:space="preserve">“</w:t>
-        </w:r>
-        <w:r>
-          <w:rPr>
-            <w:rStyle w:val="Hyperlink"/>
-          </w:rPr>
-          <w:t xml:space="preserve">it can only detect compact, hyperspherical clusters that are well separated.</w:t>
-        </w:r>
-        <w:r>
-          <w:rPr>
-            <w:rStyle w:val="Hyperlink"/>
-          </w:rPr>
-          <w:t xml:space="preserve">”</w:t>
-        </w:r>
-      </w:hyperlink>
-      <w:r>
-        <w:br w:type="textWrapping"/>
-      </w:r>
-    </w:p>
-    <w:p>
-      <w:pPr>
-        <w:pStyle w:val="Compact"/>
-        <w:numPr>
-          <w:numId w:val="1009"/>
-          <w:ilvl w:val="1"/>
-        </w:numPr>
-      </w:pPr>
-      <w:hyperlink r:id="rId36">
+      <w:hyperlink r:id="rId37">
         <w:r>
           <w:rPr>
             <w:rStyle w:val="Hyperlink"/>
@@ -982,7 +858,7 @@
       <w:pPr>
         <w:pStyle w:val="Compact"/>
         <w:numPr>
-          <w:numId w:val="1009"/>
+          <w:numId w:val="1010"/>
           <w:ilvl w:val="1"/>
         </w:numPr>
       </w:pPr>
@@ -995,7 +871,7 @@
       <w:r>
         <w:t xml:space="preserve">-</w:t>
       </w:r>
-      <w:hyperlink r:id="rId37">
+      <w:hyperlink r:id="rId38">
         <w:r>
           <w:rPr>
             <w:rStyle w:val="Hyperlink"/>
@@ -1015,86 +891,100 @@
           <w:t xml:space="preserve">”</w:t>
         </w:r>
       </w:hyperlink>
-      <w:r>
-        <w:br w:type="textWrapping"/>
-      </w:r>
-    </w:p>
-    <w:p>
-      <w:pPr>
-        <w:pStyle w:val="Compact"/>
-        <w:numPr>
-          <w:numId w:val="1005"/>
+    </w:p>
+    <w:p>
+      <w:pPr>
+        <w:pStyle w:val="Heading1"/>
+      </w:pPr>
+      <w:bookmarkStart w:id="39" w:name="code"/>
+      <w:bookmarkEnd w:id="39"/>
+      <w:r>
+        <w:t xml:space="preserve">Code</w:t>
+      </w:r>
+    </w:p>
+    <w:p>
+      <w:pPr>
+        <w:pStyle w:val="Heading2"/>
+      </w:pPr>
+      <w:bookmarkStart w:id="40" w:name="data-cleaning"/>
+      <w:bookmarkEnd w:id="40"/>
+      <w:r>
+        <w:t xml:space="preserve">Data cleaning</w:t>
+      </w:r>
+    </w:p>
+    <w:p>
+      <w:pPr>
+        <w:pStyle w:val="Heading3"/>
+      </w:pPr>
+      <w:bookmarkStart w:id="41" w:name="read-in-the-data."/>
+      <w:bookmarkEnd w:id="41"/>
+      <w:r>
+        <w:t xml:space="preserve">Read in the data.</w:t>
+      </w:r>
+    </w:p>
+    <w:p>
+      <w:pPr>
+        <w:pStyle w:val="SourceCode"/>
+      </w:pPr>
+      <w:r>
+        <w:rPr>
+          <w:rStyle w:val="CommentTok"/>
+        </w:rPr>
+        <w:t xml:space="preserve">#data_matrix &lt;- </w:t>
+      </w:r>
+    </w:p>
+    <w:p>
+      <w:pPr>
+        <w:pStyle w:val="Compact"/>
+        <w:numPr>
+          <w:numId w:val="1011"/>
           <w:ilvl w:val="0"/>
         </w:numPr>
       </w:pPr>
       <w:r>
-        <w:t xml:space="preserve">Identify the components of the attention bias measures to use in clustering (attention bias measures just means various components of the dot probe, right? E.g. reaction time.)</w:t>
-      </w:r>
-    </w:p>
-    <w:p>
-      <w:pPr>
-        <w:pStyle w:val="Compact"/>
-        <w:numPr>
-          <w:numId w:val="1010"/>
-          <w:ilvl w:val="1"/>
-        </w:numPr>
-      </w:pPr>
-      <w:r>
-        <w:rPr>
-          <w:b/>
-        </w:rPr>
-        <w:t xml:space="preserve">Will use those variables listed under</w:t>
-      </w:r>
-      <w:r>
-        <w:rPr>
-          <w:b/>
-        </w:rPr>
-        <w:t xml:space="preserve"> </w:t>
-      </w:r>
-      <w:r>
-        <w:rPr>
-          <w:b/>
-        </w:rPr>
-        <w:t xml:space="preserve">“</w:t>
-      </w:r>
-      <w:r>
-        <w:rPr>
-          <w:b/>
-        </w:rPr>
-        <w:t xml:space="preserve">Available Dot Probe measures include:</w:t>
-      </w:r>
-      <w:r>
-        <w:rPr>
-          <w:b/>
-        </w:rPr>
-        <w:t xml:space="preserve">”</w:t>
-      </w:r>
-      <w:r>
-        <w:rPr>
-          <w:b/>
-        </w:rPr>
-        <w:t xml:space="preserve"> </w:t>
-      </w:r>
-      <w:r>
-        <w:rPr>
-          <w:b/>
-        </w:rPr>
-        <w:t xml:space="preserve">that are not eliminated in pre-processing.</w:t>
-      </w:r>
-      <w:r>
-        <w:br w:type="textWrapping"/>
-      </w:r>
-    </w:p>
-    <w:p>
-      <w:pPr>
-        <w:pStyle w:val="Compact"/>
-        <w:numPr>
-          <w:numId w:val="1005"/>
+        <w:t xml:space="preserve">Use</w:t>
+      </w:r>
+      <w:r>
+        <w:t xml:space="preserve"> </w:t>
+      </w:r>
+      <w:r>
+        <w:rPr>
+          <w:rStyle w:val="VerbatimChar"/>
+        </w:rPr>
+        <w:t xml:space="preserve">janitor</w:t>
+      </w:r>
+      <w:r>
+        <w:t xml:space="preserve"> </w:t>
+      </w:r>
+      <w:r>
+        <w:t xml:space="preserve">to make the dataset names a consistent format.</w:t>
+      </w:r>
+      <w:r>
+        <w:br w:type="textWrapping"/>
+      </w:r>
+    </w:p>
+    <w:p>
+      <w:pPr>
+        <w:pStyle w:val="Compact"/>
+        <w:numPr>
+          <w:numId w:val="1011"/>
           <w:ilvl w:val="0"/>
         </w:numPr>
       </w:pPr>
       <w:r>
-        <w:t xml:space="preserve">Decide how to deal with missing values.</w:t>
+        <w:t xml:space="preserve">Subset the data to retain only the dot probe measures (described above) and STAI Trait total score:</w:t>
+      </w:r>
+      <w:r>
+        <w:t xml:space="preserve"> </w:t>
+      </w:r>
+      <w:r>
+        <w:rPr>
+          <w:rStyle w:val="VerbatimChar"/>
+        </w:rPr>
+        <w:t xml:space="preserve">stai_trait_totalscore</w:t>
+      </w:r>
+      <w:r>
+        <w:br w:type="textWrapping"/>
       </w:r>
     </w:p>
     <w:p>
@@ -1102,24 +992,36 @@
         <w:pStyle w:val="Compact"/>
         <w:numPr>
           <w:numId w:val="1011"/>
-          <w:ilvl w:val="1"/>
-        </w:numPr>
-      </w:pPr>
-      <w:r>
-        <w:rPr>
-          <w:b/>
-        </w:rPr>
-        <w:t xml:space="preserve">Remove the row.</w:t>
-      </w:r>
-    </w:p>
-    <w:p>
-      <w:pPr>
-        <w:pStyle w:val="Heading1"/>
-      </w:pPr>
-      <w:bookmarkStart w:id="38" w:name="dataset-description"/>
-      <w:bookmarkEnd w:id="38"/>
-      <w:r>
-        <w:t xml:space="preserve">Dataset description</w:t>
+          <w:ilvl w:val="0"/>
+        </w:numPr>
+      </w:pPr>
+      <w:r>
+        <w:t xml:space="preserve">Subset the data into the set that will be used for the cluster analysis (all variables except STAI score)</w:t>
+      </w:r>
+      <w:r>
+        <w:br w:type="textWrapping"/>
+      </w:r>
+    </w:p>
+    <w:p>
+      <w:pPr>
+        <w:pStyle w:val="Compact"/>
+        <w:numPr>
+          <w:numId w:val="1011"/>
+          <w:ilvl w:val="0"/>
+        </w:numPr>
+      </w:pPr>
+      <w:r>
+        <w:t xml:space="preserve">There are no missing data as the dot probe measures exist for all participants who completed the task and who are included in this analysis. I therefore need not worry about biasing the results by omitting participants based on attention measures.</w:t>
+      </w:r>
+    </w:p>
+    <w:p>
+      <w:pPr>
+        <w:pStyle w:val="Heading2"/>
+      </w:pPr>
+      <w:bookmarkStart w:id="42" w:name="data-partitioning"/>
+      <w:bookmarkEnd w:id="42"/>
+      <w:r>
+        <w:t xml:space="preserve">Data partitioning</w:t>
       </w:r>
     </w:p>
     <w:p>
@@ -1127,7 +1029,7 @@
         <w:pStyle w:val="FirstParagraph"/>
       </w:pPr>
       <w:r>
-        <w:t xml:space="preserve">Available Dot Probe measures include:</w:t>
+        <w:t xml:space="preserve">Split data into development and holdout, then training and testing</w:t>
       </w:r>
     </w:p>
     <w:p>
@@ -1139,13 +1041,7 @@
         </w:numPr>
       </w:pPr>
       <w:r>
-        <w:rPr>
-          <w:rStyle w:val="VerbatimChar"/>
-        </w:rPr>
-        <w:t xml:space="preserve">rt_neutral_nt</w:t>
-      </w:r>
-      <w:r>
-        <w:t xml:space="preserve">: Average RT on all neutral trials</w:t>
+        <w:t xml:space="preserve">80/20 development/holdout split of the full data set.</w:t>
       </w:r>
       <w:r>
         <w:br w:type="textWrapping"/>
@@ -1160,177 +1056,25 @@
         </w:numPr>
       </w:pPr>
       <w:r>
-        <w:rPr>
-          <w:rStyle w:val="VerbatimChar"/>
-        </w:rPr>
-        <w:t xml:space="preserve">rt_threat_nt</w:t>
-      </w:r>
-      <w:r>
-        <w:t xml:space="preserve">: Average RT on all threat trials</w:t>
-      </w:r>
-      <w:r>
-        <w:br w:type="textWrapping"/>
-      </w:r>
-    </w:p>
-    <w:p>
-      <w:pPr>
-        <w:pStyle w:val="Compact"/>
-        <w:numPr>
-          <w:numId w:val="1012"/>
-          <w:ilvl w:val="0"/>
-        </w:numPr>
-      </w:pPr>
-      <w:r>
-        <w:rPr>
-          <w:rStyle w:val="VerbatimChar"/>
-        </w:rPr>
-        <w:t xml:space="preserve">rt_baseline</w:t>
-      </w:r>
-      <w:r>
-        <w:t xml:space="preserve">: Average RT on baseline trials where two neutral faces appear and there is no competition for attention between threat and neutral faces; These trials appear randomly throughout the task</w:t>
-      </w:r>
-      <w:r>
-        <w:br w:type="textWrapping"/>
-      </w:r>
-    </w:p>
-    <w:p>
-      <w:pPr>
-        <w:pStyle w:val="Compact"/>
-        <w:numPr>
-          <w:numId w:val="1012"/>
-          <w:ilvl w:val="0"/>
-        </w:numPr>
-      </w:pPr>
-      <w:r>
-        <w:rPr>
-          <w:rStyle w:val="VerbatimChar"/>
-        </w:rPr>
-        <w:t xml:space="preserve">rt_outliers</w:t>
-      </w:r>
-      <w:r>
-        <w:t xml:space="preserve">: # of trials considered to be outliers based on the following criteria (RTs faster than 150 ms or slower than 2000 ms; any trial RT that was +/- 3 SD from the person’s mean RT for that trial type)</w:t>
-      </w:r>
-      <w:r>
-        <w:br w:type="textWrapping"/>
-      </w:r>
-    </w:p>
-    <w:p>
-      <w:pPr>
-        <w:pStyle w:val="Compact"/>
-        <w:numPr>
-          <w:numId w:val="1012"/>
-          <w:ilvl w:val="0"/>
-        </w:numPr>
-      </w:pPr>
-      <w:r>
-        <w:rPr>
-          <w:rStyle w:val="VerbatimChar"/>
-        </w:rPr>
-        <w:t xml:space="preserve">mean_pos</w:t>
-      </w:r>
-      <w:r>
-        <w:t xml:space="preserve">: mean of positive trial-level threat bias scores</w:t>
-      </w:r>
-      <w:r>
-        <w:br w:type="textWrapping"/>
-      </w:r>
-    </w:p>
-    <w:p>
-      <w:pPr>
-        <w:pStyle w:val="Compact"/>
-        <w:numPr>
-          <w:numId w:val="1012"/>
-          <w:ilvl w:val="0"/>
-        </w:numPr>
-      </w:pPr>
-      <w:r>
-        <w:rPr>
-          <w:rStyle w:val="VerbatimChar"/>
-        </w:rPr>
-        <w:t xml:space="preserve">mean_neg</w:t>
-      </w:r>
-      <w:r>
-        <w:t xml:space="preserve">: mean of negative trial-level threat bias scores</w:t>
-      </w:r>
-      <w:r>
-        <w:br w:type="textWrapping"/>
-      </w:r>
-    </w:p>
-    <w:p>
-      <w:pPr>
-        <w:pStyle w:val="Compact"/>
-        <w:numPr>
-          <w:numId w:val="1012"/>
-          <w:ilvl w:val="0"/>
-        </w:numPr>
-      </w:pPr>
-      <w:r>
-        <w:rPr>
-          <w:rStyle w:val="VerbatimChar"/>
-        </w:rPr>
-        <w:t xml:space="preserve">peak_pos</w:t>
-      </w:r>
-      <w:r>
-        <w:t xml:space="preserve">: highest positive trial-level threat bias score</w:t>
-      </w:r>
-    </w:p>
-    <w:p>
-      <w:pPr>
-        <w:pStyle w:val="Compact"/>
-        <w:numPr>
-          <w:numId w:val="1012"/>
-          <w:ilvl w:val="0"/>
-        </w:numPr>
-      </w:pPr>
-      <w:r>
-        <w:rPr>
-          <w:rStyle w:val="VerbatimChar"/>
-        </w:rPr>
-        <w:t xml:space="preserve">peak_neg</w:t>
-      </w:r>
-      <w:r>
-        <w:t xml:space="preserve">: highest negative trial-level threat bias score</w:t>
-      </w:r>
-      <w:r>
-        <w:br w:type="textWrapping"/>
-      </w:r>
-    </w:p>
-    <w:p>
-      <w:pPr>
-        <w:pStyle w:val="Compact"/>
-        <w:numPr>
-          <w:numId w:val="1012"/>
-          <w:ilvl w:val="0"/>
-        </w:numPr>
-      </w:pPr>
-      <w:r>
-        <w:rPr>
-          <w:rStyle w:val="VerbatimChar"/>
-        </w:rPr>
-        <w:t xml:space="preserve">variability</w:t>
-      </w:r>
-      <w:r>
-        <w:t xml:space="preserve">: absolute value of the distance across all trial-level threat bias scores / number of pairs</w:t>
-      </w:r>
-    </w:p>
-    <w:p>
-      <w:pPr>
-        <w:pStyle w:val="Heading1"/>
-      </w:pPr>
-      <w:bookmarkStart w:id="39" w:name="analysis-plan-part-1-k-means-clustering"/>
-      <w:bookmarkEnd w:id="39"/>
-      <w:r>
-        <w:t xml:space="preserve">Analysis Plan, Part 1: K-means Clustering</w:t>
+        <w:t xml:space="preserve">70/30 train/test split of the initial development set.</w:t>
       </w:r>
     </w:p>
     <w:p>
       <w:pPr>
         <w:pStyle w:val="Heading2"/>
       </w:pPr>
-      <w:bookmarkStart w:id="40" w:name="data-cleaning"/>
-      <w:bookmarkEnd w:id="40"/>
-      <w:r>
-        <w:t xml:space="preserve">1. Data cleaning</w:t>
+      <w:bookmarkStart w:id="43" w:name="pre-processing"/>
+      <w:bookmarkEnd w:id="43"/>
+      <w:r>
+        <w:t xml:space="preserve">Pre-processing</w:t>
+      </w:r>
+    </w:p>
+    <w:p>
+      <w:pPr>
+        <w:pStyle w:val="FirstParagraph"/>
+      </w:pPr>
+      <w:r>
+        <w:t xml:space="preserve">Preprocess the train/test sets</w:t>
       </w:r>
     </w:p>
     <w:p>
@@ -1342,7 +1086,7 @@
         </w:numPr>
       </w:pPr>
       <w:r>
-        <w:t xml:space="preserve">Read in the data.</w:t>
+        <w:t xml:space="preserve">Check for and remove variables that are linear combinations of other variables.</w:t>
       </w:r>
       <w:r>
         <w:br w:type="textWrapping"/>
@@ -1357,7 +1101,19 @@
         </w:numPr>
       </w:pPr>
       <w:r>
-        <w:t xml:space="preserve">Use</w:t>
+        <w:t xml:space="preserve">Standardize variables since they vary in range (if using more than just RT).</w:t>
+      </w:r>
+    </w:p>
+    <w:p>
+      <w:pPr>
+        <w:pStyle w:val="Compact"/>
+        <w:numPr>
+          <w:numId w:val="1014"/>
+          <w:ilvl w:val="1"/>
+        </w:numPr>
+      </w:pPr>
+      <w:r>
+        <w:t xml:space="preserve">Using the</w:t>
       </w:r>
       <w:r>
         <w:t xml:space="preserve"> </w:t>
@@ -1366,114 +1122,906 @@
         <w:rPr>
           <w:rStyle w:val="VerbatimChar"/>
         </w:rPr>
-        <w:t xml:space="preserve">janitor</w:t>
-      </w:r>
-      <w:r>
-        <w:t xml:space="preserve"> </w:t>
-      </w:r>
-      <w:r>
-        <w:t xml:space="preserve">to make the dataset names a consistent format.</w:t>
-      </w:r>
-      <w:r>
-        <w:br w:type="textWrapping"/>
-      </w:r>
-    </w:p>
-    <w:p>
-      <w:pPr>
-        <w:pStyle w:val="Compact"/>
-        <w:numPr>
-          <w:numId w:val="1013"/>
-          <w:ilvl w:val="0"/>
-        </w:numPr>
-      </w:pPr>
-      <w:r>
-        <w:t xml:space="preserve">Subset the data to retain only the dot probe measures (described above) and STAI Trait total score:</w:t>
-      </w:r>
-      <w:r>
-        <w:t xml:space="preserve"> </w:t>
-      </w:r>
-      <w:r>
-        <w:rPr>
-          <w:rStyle w:val="VerbatimChar"/>
-        </w:rPr>
-        <w:t xml:space="preserve">stai_trait_totalscore</w:t>
-      </w:r>
-      <w:r>
-        <w:br w:type="textWrapping"/>
-      </w:r>
-    </w:p>
-    <w:p>
-      <w:pPr>
-        <w:pStyle w:val="Compact"/>
-        <w:numPr>
-          <w:numId w:val="1013"/>
-          <w:ilvl w:val="0"/>
-        </w:numPr>
-      </w:pPr>
-      <w:r>
-        <w:t xml:space="preserve">Subset the data into the set that will be used for the cluster analysis (all variables except STAI score)</w:t>
-      </w:r>
-      <w:r>
-        <w:br w:type="textWrapping"/>
-      </w:r>
-    </w:p>
-    <w:p>
-      <w:pPr>
-        <w:pStyle w:val="Compact"/>
-        <w:numPr>
-          <w:numId w:val="1013"/>
-          <w:ilvl w:val="0"/>
-        </w:numPr>
-      </w:pPr>
-      <w:r>
-        <w:t xml:space="preserve">There are no missing data as the dot probe measures exist for all participants who completed the task and who are included in this analysis. I therefore need not worry about biasing the results by omitting participants based on attention measures.</w:t>
+        <w:t xml:space="preserve">scale()</w:t>
+      </w:r>
+      <w:r>
+        <w:t xml:space="preserve"> </w:t>
+      </w:r>
+      <w:r>
+        <w:t xml:space="preserve">function, variables are scaled to mean = 0, sd = 1.</w:t>
       </w:r>
     </w:p>
     <w:p>
       <w:pPr>
         <w:pStyle w:val="Heading2"/>
       </w:pPr>
-      <w:bookmarkStart w:id="41" w:name="split-data-into-development-and-holout-then-training-and-testing"/>
-      <w:bookmarkEnd w:id="41"/>
-      <w:r>
-        <w:t xml:space="preserve">2. Split data into development and holout, then training and testing</w:t>
-      </w:r>
-    </w:p>
-    <w:p>
-      <w:pPr>
-        <w:pStyle w:val="Compact"/>
-        <w:numPr>
-          <w:numId w:val="1014"/>
-          <w:ilvl w:val="0"/>
-        </w:numPr>
-      </w:pPr>
-      <w:r>
-        <w:t xml:space="preserve">80/20 development/holdout split of the full data set.</w:t>
-      </w:r>
-      <w:r>
-        <w:br w:type="textWrapping"/>
-      </w:r>
-    </w:p>
-    <w:p>
-      <w:pPr>
-        <w:pStyle w:val="Compact"/>
-        <w:numPr>
-          <w:numId w:val="1014"/>
-          <w:ilvl w:val="0"/>
-        </w:numPr>
-      </w:pPr>
-      <w:r>
-        <w:t xml:space="preserve">70/30 train/test split of the initial development set.</w:t>
-      </w:r>
-    </w:p>
-    <w:p>
-      <w:pPr>
-        <w:pStyle w:val="Heading2"/>
-      </w:pPr>
-      <w:bookmarkStart w:id="42" w:name="pre-processing-of-the-traintest-sets"/>
-      <w:bookmarkEnd w:id="42"/>
-      <w:r>
-        <w:t xml:space="preserve">3. Pre-processing of the train/test sets</w:t>
+      <w:bookmarkStart w:id="44" w:name="clustering-algorithms"/>
+      <w:bookmarkEnd w:id="44"/>
+      <w:r>
+        <w:t xml:space="preserve">Clustering algorithms</w:t>
+      </w:r>
+    </w:p>
+    <w:p>
+      <w:pPr>
+        <w:pStyle w:val="Heading3"/>
+      </w:pPr>
+      <w:bookmarkStart w:id="45" w:name="k-means-cluster-analysis"/>
+      <w:bookmarkEnd w:id="45"/>
+      <w:r>
+        <w:t xml:space="preserve">K-means cluster analysis</w:t>
+      </w:r>
+    </w:p>
+    <w:p>
+      <w:pPr>
+        <w:pStyle w:val="Heading4"/>
+      </w:pPr>
+      <w:bookmarkStart w:id="46" w:name="development-1"/>
+      <w:bookmarkEnd w:id="46"/>
+      <w:r>
+        <w:t xml:space="preserve">Development</w:t>
+      </w:r>
+    </w:p>
+    <w:p>
+      <w:pPr>
+        <w:pStyle w:val="FirstParagraph"/>
+      </w:pPr>
+      <w:r>
+        <w:t xml:space="preserve">Run k-means with 1 through 6 clusters. Record the total within-cluster sum of squares for each iteration with a different cluster number. Plot as scatterplots and as a scree plot. Look for the elbow in the scree plot to determine the number of clusters to use.</w:t>
+      </w:r>
+    </w:p>
+    <w:p>
+      <w:pPr>
+        <w:pStyle w:val="SourceCode"/>
+      </w:pPr>
+      <w:r>
+        <w:rPr>
+          <w:rStyle w:val="KeywordTok"/>
+        </w:rPr>
+        <w:t xml:space="preserve">set.seed</w:t>
+      </w:r>
+      <w:r>
+        <w:rPr>
+          <w:rStyle w:val="NormalTok"/>
+        </w:rPr>
+        <w:t xml:space="preserve">(</w:t>
+      </w:r>
+      <w:r>
+        <w:rPr>
+          <w:rStyle w:val="DecValTok"/>
+        </w:rPr>
+        <w:t xml:space="preserve">50</w:t>
+      </w:r>
+      <w:r>
+        <w:rPr>
+          <w:rStyle w:val="NormalTok"/>
+        </w:rPr>
+        <w:t xml:space="preserve">)</w:t>
+      </w:r>
+      <w:r>
+        <w:br w:type="textWrapping"/>
+      </w:r>
+      <w:r>
+        <w:br w:type="textWrapping"/>
+      </w:r>
+      <w:r>
+        <w:rPr>
+          <w:rStyle w:val="CommentTok"/>
+        </w:rPr>
+        <w:t xml:space="preserve"># Initialize the total within sum of squares error</w:t>
+      </w:r>
+      <w:r>
+        <w:br w:type="textWrapping"/>
+      </w:r>
+      <w:r>
+        <w:rPr>
+          <w:rStyle w:val="NormalTok"/>
+        </w:rPr>
+        <w:t xml:space="preserve">wss &lt;-</w:t>
+      </w:r>
+      <w:r>
+        <w:rPr>
+          <w:rStyle w:val="StringTok"/>
+        </w:rPr>
+        <w:t xml:space="preserve"> </w:t>
+      </w:r>
+      <w:r>
+        <w:rPr>
+          <w:rStyle w:val="DecValTok"/>
+        </w:rPr>
+        <w:t xml:space="preserve">0</w:t>
+      </w:r>
+      <w:r>
+        <w:br w:type="textWrapping"/>
+      </w:r>
+      <w:r>
+        <w:br w:type="textWrapping"/>
+      </w:r>
+      <w:r>
+        <w:rPr>
+          <w:rStyle w:val="ControlFlowTok"/>
+        </w:rPr>
+        <w:t xml:space="preserve">for</w:t>
+      </w:r>
+      <w:r>
+        <w:rPr>
+          <w:rStyle w:val="NormalTok"/>
+        </w:rPr>
+        <w:t xml:space="preserve"> (i </w:t>
+      </w:r>
+      <w:r>
+        <w:rPr>
+          <w:rStyle w:val="ControlFlowTok"/>
+        </w:rPr>
+        <w:t xml:space="preserve">in</w:t>
+      </w:r>
+      <w:r>
+        <w:rPr>
+          <w:rStyle w:val="NormalTok"/>
+        </w:rPr>
+        <w:t xml:space="preserve"> </w:t>
+      </w:r>
+      <w:r>
+        <w:rPr>
+          <w:rStyle w:val="DecValTok"/>
+        </w:rPr>
+        <w:t xml:space="preserve">1</w:t>
+      </w:r>
+      <w:r>
+        <w:rPr>
+          <w:rStyle w:val="OperatorTok"/>
+        </w:rPr>
+        <w:t xml:space="preserve">:</w:t>
+      </w:r>
+      <w:r>
+        <w:rPr>
+          <w:rStyle w:val="DecValTok"/>
+        </w:rPr>
+        <w:t xml:space="preserve">6</w:t>
+      </w:r>
+      <w:r>
+        <w:rPr>
+          <w:rStyle w:val="NormalTok"/>
+        </w:rPr>
+        <w:t xml:space="preserve">) {</w:t>
+      </w:r>
+      <w:r>
+        <w:br w:type="textWrapping"/>
+      </w:r>
+      <w:r>
+        <w:rPr>
+          <w:rStyle w:val="NormalTok"/>
+        </w:rPr>
+        <w:t xml:space="preserve">    kmeans_out &lt;-</w:t>
+      </w:r>
+      <w:r>
+        <w:rPr>
+          <w:rStyle w:val="StringTok"/>
+        </w:rPr>
+        <w:t xml:space="preserve"> </w:t>
+      </w:r>
+      <w:r>
+        <w:rPr>
+          <w:rStyle w:val="KeywordTok"/>
+        </w:rPr>
+        <w:t xml:space="preserve">kmeans</w:t>
+      </w:r>
+      <w:r>
+        <w:rPr>
+          <w:rStyle w:val="NormalTok"/>
+        </w:rPr>
+        <w:t xml:space="preserve">(data_matrix, </w:t>
+      </w:r>
+      <w:r>
+        <w:rPr>
+          <w:rStyle w:val="DataTypeTok"/>
+        </w:rPr>
+        <w:t xml:space="preserve">centers =</w:t>
+      </w:r>
+      <w:r>
+        <w:rPr>
+          <w:rStyle w:val="NormalTok"/>
+        </w:rPr>
+        <w:t xml:space="preserve"> i, </w:t>
+      </w:r>
+      <w:r>
+        <w:rPr>
+          <w:rStyle w:val="DataTypeTok"/>
+        </w:rPr>
+        <w:t xml:space="preserve">nstart =</w:t>
+      </w:r>
+      <w:r>
+        <w:rPr>
+          <w:rStyle w:val="NormalTok"/>
+        </w:rPr>
+        <w:t xml:space="preserve"> </w:t>
+      </w:r>
+      <w:r>
+        <w:rPr>
+          <w:rStyle w:val="DecValTok"/>
+        </w:rPr>
+        <w:t xml:space="preserve">20</w:t>
+      </w:r>
+      <w:r>
+        <w:rPr>
+          <w:rStyle w:val="NormalTok"/>
+        </w:rPr>
+        <w:t xml:space="preserve">, </w:t>
+      </w:r>
+      <w:r>
+        <w:rPr>
+          <w:rStyle w:val="DataTypeTok"/>
+        </w:rPr>
+        <w:t xml:space="preserve">iter.max =</w:t>
+      </w:r>
+      <w:r>
+        <w:rPr>
+          <w:rStyle w:val="NormalTok"/>
+        </w:rPr>
+        <w:t xml:space="preserve"> </w:t>
+      </w:r>
+      <w:r>
+        <w:rPr>
+          <w:rStyle w:val="DecValTok"/>
+        </w:rPr>
+        <w:t xml:space="preserve">50</w:t>
+      </w:r>
+      <w:r>
+        <w:rPr>
+          <w:rStyle w:val="NormalTok"/>
+        </w:rPr>
+        <w:t xml:space="preserve">) </w:t>
+      </w:r>
+      <w:r>
+        <w:br w:type="textWrapping"/>
+      </w:r>
+      <w:r>
+        <w:rPr>
+          <w:rStyle w:val="NormalTok"/>
+        </w:rPr>
+        <w:t xml:space="preserve">    wss[i] &lt;-</w:t>
+      </w:r>
+      <w:r>
+        <w:rPr>
+          <w:rStyle w:val="StringTok"/>
+        </w:rPr>
+        <w:t xml:space="preserve"> </w:t>
+      </w:r>
+      <w:r>
+        <w:rPr>
+          <w:rStyle w:val="NormalTok"/>
+        </w:rPr>
+        <w:t xml:space="preserve">km.out</w:t>
+      </w:r>
+      <w:r>
+        <w:rPr>
+          <w:rStyle w:val="OperatorTok"/>
+        </w:rPr>
+        <w:t xml:space="preserve">$</w:t>
+      </w:r>
+      <w:r>
+        <w:rPr>
+          <w:rStyle w:val="NormalTok"/>
+        </w:rPr>
+        <w:t xml:space="preserve">tot.withinss</w:t>
+      </w:r>
+      <w:r>
+        <w:br w:type="textWrapping"/>
+      </w:r>
+      <w:r>
+        <w:rPr>
+          <w:rStyle w:val="NormalTok"/>
+        </w:rPr>
+        <w:t xml:space="preserve">    </w:t>
+      </w:r>
+      <w:r>
+        <w:br w:type="textWrapping"/>
+      </w:r>
+      <w:r>
+        <w:rPr>
+          <w:rStyle w:val="NormalTok"/>
+        </w:rPr>
+        <w:t xml:space="preserve">    </w:t>
+      </w:r>
+      <w:r>
+        <w:rPr>
+          <w:rStyle w:val="KeywordTok"/>
+        </w:rPr>
+        <w:t xml:space="preserve">plot</w:t>
+      </w:r>
+      <w:r>
+        <w:rPr>
+          <w:rStyle w:val="NormalTok"/>
+        </w:rPr>
+        <w:t xml:space="preserve">(x, </w:t>
+      </w:r>
+      <w:r>
+        <w:rPr>
+          <w:rStyle w:val="DataTypeTok"/>
+        </w:rPr>
+        <w:t xml:space="preserve">col =</w:t>
+      </w:r>
+      <w:r>
+        <w:rPr>
+          <w:rStyle w:val="NormalTok"/>
+        </w:rPr>
+        <w:t xml:space="preserve"> kmeans_out</w:t>
+      </w:r>
+      <w:r>
+        <w:rPr>
+          <w:rStyle w:val="OperatorTok"/>
+        </w:rPr>
+        <w:t xml:space="preserve">$</w:t>
+      </w:r>
+      <w:r>
+        <w:rPr>
+          <w:rStyle w:val="NormalTok"/>
+        </w:rPr>
+        <w:t xml:space="preserve">cluster, </w:t>
+      </w:r>
+      <w:r>
+        <w:rPr>
+          <w:rStyle w:val="DataTypeTok"/>
+        </w:rPr>
+        <w:t xml:space="preserve">main =</w:t>
+      </w:r>
+      <w:r>
+        <w:rPr>
+          <w:rStyle w:val="NormalTok"/>
+        </w:rPr>
+        <w:t xml:space="preserve"> </w:t>
+      </w:r>
+      <w:r>
+        <w:rPr>
+          <w:rStyle w:val="KeywordTok"/>
+        </w:rPr>
+        <w:t xml:space="preserve">round</w:t>
+      </w:r>
+      <w:r>
+        <w:rPr>
+          <w:rStyle w:val="NormalTok"/>
+        </w:rPr>
+        <w:t xml:space="preserve">(km.out</w:t>
+      </w:r>
+      <w:r>
+        <w:rPr>
+          <w:rStyle w:val="OperatorTok"/>
+        </w:rPr>
+        <w:t xml:space="preserve">$</w:t>
+      </w:r>
+      <w:r>
+        <w:rPr>
+          <w:rStyle w:val="NormalTok"/>
+        </w:rPr>
+        <w:t xml:space="preserve">tot.withinss, </w:t>
+      </w:r>
+      <w:r>
+        <w:rPr>
+          <w:rStyle w:val="DecValTok"/>
+        </w:rPr>
+        <w:t xml:space="preserve">2</w:t>
+      </w:r>
+      <w:r>
+        <w:rPr>
+          <w:rStyle w:val="NormalTok"/>
+        </w:rPr>
+        <w:t xml:space="preserve">), </w:t>
+      </w:r>
+      <w:r>
+        <w:rPr>
+          <w:rStyle w:val="DataTypeTok"/>
+        </w:rPr>
+        <w:t xml:space="preserve">xlab =</w:t>
+      </w:r>
+      <w:r>
+        <w:rPr>
+          <w:rStyle w:val="NormalTok"/>
+        </w:rPr>
+        <w:t xml:space="preserve"> </w:t>
+      </w:r>
+      <w:r>
+        <w:rPr>
+          <w:rStyle w:val="StringTok"/>
+        </w:rPr>
+        <w:t xml:space="preserve">""</w:t>
+      </w:r>
+      <w:r>
+        <w:rPr>
+          <w:rStyle w:val="NormalTok"/>
+        </w:rPr>
+        <w:t xml:space="preserve">, </w:t>
+      </w:r>
+      <w:r>
+        <w:rPr>
+          <w:rStyle w:val="DataTypeTok"/>
+        </w:rPr>
+        <w:t xml:space="preserve">ylab =</w:t>
+      </w:r>
+      <w:r>
+        <w:rPr>
+          <w:rStyle w:val="NormalTok"/>
+        </w:rPr>
+        <w:t xml:space="preserve"> </w:t>
+      </w:r>
+      <w:r>
+        <w:rPr>
+          <w:rStyle w:val="StringTok"/>
+        </w:rPr>
+        <w:t xml:space="preserve">""</w:t>
+      </w:r>
+      <w:r>
+        <w:rPr>
+          <w:rStyle w:val="NormalTok"/>
+        </w:rPr>
+        <w:t xml:space="preserve">)</w:t>
+      </w:r>
+      <w:r>
+        <w:br w:type="textWrapping"/>
+      </w:r>
+      <w:r>
+        <w:rPr>
+          <w:rStyle w:val="NormalTok"/>
+        </w:rPr>
+        <w:t xml:space="preserve">}</w:t>
+      </w:r>
+      <w:r>
+        <w:br w:type="textWrapping"/>
+      </w:r>
+      <w:r>
+        <w:br w:type="textWrapping"/>
+      </w:r>
+      <w:r>
+        <w:rPr>
+          <w:rStyle w:val="CommentTok"/>
+        </w:rPr>
+        <w:t xml:space="preserve"># Scree plot</w:t>
+      </w:r>
+      <w:r>
+        <w:br w:type="textWrapping"/>
+      </w:r>
+      <w:r>
+        <w:rPr>
+          <w:rStyle w:val="KeywordTok"/>
+        </w:rPr>
+        <w:t xml:space="preserve">plot</w:t>
+      </w:r>
+      <w:r>
+        <w:rPr>
+          <w:rStyle w:val="NormalTok"/>
+        </w:rPr>
+        <w:t xml:space="preserve">(</w:t>
+      </w:r>
+      <w:r>
+        <w:rPr>
+          <w:rStyle w:val="DecValTok"/>
+        </w:rPr>
+        <w:t xml:space="preserve">1</w:t>
+      </w:r>
+      <w:r>
+        <w:rPr>
+          <w:rStyle w:val="OperatorTok"/>
+        </w:rPr>
+        <w:t xml:space="preserve">:</w:t>
+      </w:r>
+      <w:r>
+        <w:rPr>
+          <w:rStyle w:val="DecValTok"/>
+        </w:rPr>
+        <w:t xml:space="preserve">15</w:t>
+      </w:r>
+      <w:r>
+        <w:rPr>
+          <w:rStyle w:val="NormalTok"/>
+        </w:rPr>
+        <w:t xml:space="preserve">, wss, </w:t>
+      </w:r>
+      <w:r>
+        <w:rPr>
+          <w:rStyle w:val="DataTypeTok"/>
+        </w:rPr>
+        <w:t xml:space="preserve">type =</w:t>
+      </w:r>
+      <w:r>
+        <w:rPr>
+          <w:rStyle w:val="NormalTok"/>
+        </w:rPr>
+        <w:t xml:space="preserve"> </w:t>
+      </w:r>
+      <w:r>
+        <w:rPr>
+          <w:rStyle w:val="StringTok"/>
+        </w:rPr>
+        <w:t xml:space="preserve">"b"</w:t>
+      </w:r>
+      <w:r>
+        <w:rPr>
+          <w:rStyle w:val="NormalTok"/>
+        </w:rPr>
+        <w:t xml:space="preserve">, </w:t>
+      </w:r>
+      <w:r>
+        <w:br w:type="textWrapping"/>
+      </w:r>
+      <w:r>
+        <w:rPr>
+          <w:rStyle w:val="NormalTok"/>
+        </w:rPr>
+        <w:t xml:space="preserve">     </w:t>
+      </w:r>
+      <w:r>
+        <w:rPr>
+          <w:rStyle w:val="DataTypeTok"/>
+        </w:rPr>
+        <w:t xml:space="preserve">xlab =</w:t>
+      </w:r>
+      <w:r>
+        <w:rPr>
+          <w:rStyle w:val="NormalTok"/>
+        </w:rPr>
+        <w:t xml:space="preserve"> </w:t>
+      </w:r>
+      <w:r>
+        <w:rPr>
+          <w:rStyle w:val="StringTok"/>
+        </w:rPr>
+        <w:t xml:space="preserve">"Number of Clusters"</w:t>
+      </w:r>
+      <w:r>
+        <w:rPr>
+          <w:rStyle w:val="NormalTok"/>
+        </w:rPr>
+        <w:t xml:space="preserve">, </w:t>
+      </w:r>
+      <w:r>
+        <w:br w:type="textWrapping"/>
+      </w:r>
+      <w:r>
+        <w:rPr>
+          <w:rStyle w:val="NormalTok"/>
+        </w:rPr>
+        <w:t xml:space="preserve">     </w:t>
+      </w:r>
+      <w:r>
+        <w:rPr>
+          <w:rStyle w:val="DataTypeTok"/>
+        </w:rPr>
+        <w:t xml:space="preserve">ylab =</w:t>
+      </w:r>
+      <w:r>
+        <w:rPr>
+          <w:rStyle w:val="NormalTok"/>
+        </w:rPr>
+        <w:t xml:space="preserve"> </w:t>
+      </w:r>
+      <w:r>
+        <w:rPr>
+          <w:rStyle w:val="StringTok"/>
+        </w:rPr>
+        <w:t xml:space="preserve">"Within groups sum of squares"</w:t>
+      </w:r>
+      <w:r>
+        <w:rPr>
+          <w:rStyle w:val="NormalTok"/>
+        </w:rPr>
+        <w:t xml:space="preserve">)</w:t>
+      </w:r>
+    </w:p>
+    <w:p>
+      <w:pPr>
+        <w:pStyle w:val="FirstParagraph"/>
+      </w:pPr>
+      <w:r>
+        <w:t xml:space="preserve">Select the final model</w:t>
+      </w:r>
+    </w:p>
+    <w:p>
+      <w:pPr>
+        <w:pStyle w:val="SourceCode"/>
+      </w:pPr>
+      <w:r>
+        <w:rPr>
+          <w:rStyle w:val="CommentTok"/>
+        </w:rPr>
+        <w:t xml:space="preserve"># Number of clusters selected based on scree plot</w:t>
+      </w:r>
+      <w:r>
+        <w:br w:type="textWrapping"/>
+      </w:r>
+      <w:r>
+        <w:rPr>
+          <w:rStyle w:val="CommentTok"/>
+        </w:rPr>
+        <w:t xml:space="preserve">#k &lt;- </w:t>
+      </w:r>
+      <w:r>
+        <w:br w:type="textWrapping"/>
+      </w:r>
+      <w:r>
+        <w:rPr>
+          <w:rStyle w:val="NormalTok"/>
+        </w:rPr>
+        <w:t xml:space="preserve">kmeans_out &lt;-</w:t>
+      </w:r>
+      <w:r>
+        <w:rPr>
+          <w:rStyle w:val="StringTok"/>
+        </w:rPr>
+        <w:t xml:space="preserve"> </w:t>
+      </w:r>
+      <w:r>
+        <w:rPr>
+          <w:rStyle w:val="KeywordTok"/>
+        </w:rPr>
+        <w:t xml:space="preserve">kmeans</w:t>
+      </w:r>
+      <w:r>
+        <w:rPr>
+          <w:rStyle w:val="NormalTok"/>
+        </w:rPr>
+        <w:t xml:space="preserve">(data_matrix, </w:t>
+      </w:r>
+      <w:r>
+        <w:rPr>
+          <w:rStyle w:val="DataTypeTok"/>
+        </w:rPr>
+        <w:t xml:space="preserve">centers =</w:t>
+      </w:r>
+      <w:r>
+        <w:rPr>
+          <w:rStyle w:val="NormalTok"/>
+        </w:rPr>
+        <w:t xml:space="preserve"> k, </w:t>
+      </w:r>
+      <w:r>
+        <w:rPr>
+          <w:rStyle w:val="DataTypeTok"/>
+        </w:rPr>
+        <w:t xml:space="preserve">nstart =</w:t>
+      </w:r>
+      <w:r>
+        <w:rPr>
+          <w:rStyle w:val="NormalTok"/>
+        </w:rPr>
+        <w:t xml:space="preserve"> </w:t>
+      </w:r>
+      <w:r>
+        <w:rPr>
+          <w:rStyle w:val="DecValTok"/>
+        </w:rPr>
+        <w:t xml:space="preserve">20</w:t>
+      </w:r>
+      <w:r>
+        <w:rPr>
+          <w:rStyle w:val="NormalTok"/>
+        </w:rPr>
+        <w:t xml:space="preserve">) </w:t>
+      </w:r>
+      <w:r>
+        <w:br w:type="textWrapping"/>
+      </w:r>
+      <w:r>
+        <w:br w:type="textWrapping"/>
+      </w:r>
+      <w:r>
+        <w:rPr>
+          <w:rStyle w:val="CommentTok"/>
+        </w:rPr>
+        <w:t xml:space="preserve"># Plot the final model</w:t>
+      </w:r>
+      <w:r>
+        <w:br w:type="textWrapping"/>
+      </w:r>
+      <w:r>
+        <w:rPr>
+          <w:rStyle w:val="KeywordTok"/>
+        </w:rPr>
+        <w:t xml:space="preserve">plot</w:t>
+      </w:r>
+      <w:r>
+        <w:rPr>
+          <w:rStyle w:val="NormalTok"/>
+        </w:rPr>
+        <w:t xml:space="preserve">(data_matrix[, </w:t>
+      </w:r>
+      <w:r>
+        <w:rPr>
+          <w:rStyle w:val="KeywordTok"/>
+        </w:rPr>
+        <w:t xml:space="preserve">c</w:t>
+      </w:r>
+      <w:r>
+        <w:rPr>
+          <w:rStyle w:val="NormalTok"/>
+        </w:rPr>
+        <w:t xml:space="preserve">(</w:t>
+      </w:r>
+      <w:r>
+        <w:rPr>
+          <w:rStyle w:val="StringTok"/>
+        </w:rPr>
+        <w:t xml:space="preserve">"var1"</w:t>
+      </w:r>
+      <w:r>
+        <w:rPr>
+          <w:rStyle w:val="NormalTok"/>
+        </w:rPr>
+        <w:t xml:space="preserve">, </w:t>
+      </w:r>
+      <w:r>
+        <w:rPr>
+          <w:rStyle w:val="StringTok"/>
+        </w:rPr>
+        <w:t xml:space="preserve">"var2"</w:t>
+      </w:r>
+      <w:r>
+        <w:rPr>
+          <w:rStyle w:val="NormalTok"/>
+        </w:rPr>
+        <w:t xml:space="preserve">)],</w:t>
+      </w:r>
+      <w:r>
+        <w:br w:type="textWrapping"/>
+      </w:r>
+      <w:r>
+        <w:rPr>
+          <w:rStyle w:val="NormalTok"/>
+        </w:rPr>
+        <w:t xml:space="preserve">     </w:t>
+      </w:r>
+      <w:r>
+        <w:rPr>
+          <w:rStyle w:val="DataTypeTok"/>
+        </w:rPr>
+        <w:t xml:space="preserve">col =</w:t>
+      </w:r>
+      <w:r>
+        <w:rPr>
+          <w:rStyle w:val="NormalTok"/>
+        </w:rPr>
+        <w:t xml:space="preserve"> km.out</w:t>
+      </w:r>
+      <w:r>
+        <w:rPr>
+          <w:rStyle w:val="OperatorTok"/>
+        </w:rPr>
+        <w:t xml:space="preserve">$</w:t>
+      </w:r>
+      <w:r>
+        <w:rPr>
+          <w:rStyle w:val="NormalTok"/>
+        </w:rPr>
+        <w:t xml:space="preserve">cluster,</w:t>
+      </w:r>
+      <w:r>
+        <w:br w:type="textWrapping"/>
+      </w:r>
+      <w:r>
+        <w:rPr>
+          <w:rStyle w:val="NormalTok"/>
+        </w:rPr>
+        <w:t xml:space="preserve">     </w:t>
+      </w:r>
+      <w:r>
+        <w:rPr>
+          <w:rStyle w:val="DataTypeTok"/>
+        </w:rPr>
+        <w:t xml:space="preserve">main =</w:t>
+      </w:r>
+      <w:r>
+        <w:rPr>
+          <w:rStyle w:val="NormalTok"/>
+        </w:rPr>
+        <w:t xml:space="preserve"> </w:t>
+      </w:r>
+      <w:r>
+        <w:rPr>
+          <w:rStyle w:val="KeywordTok"/>
+        </w:rPr>
+        <w:t xml:space="preserve">paste</w:t>
+      </w:r>
+      <w:r>
+        <w:rPr>
+          <w:rStyle w:val="NormalTok"/>
+        </w:rPr>
+        <w:t xml:space="preserve">(</w:t>
+      </w:r>
+      <w:r>
+        <w:rPr>
+          <w:rStyle w:val="StringTok"/>
+        </w:rPr>
+        <w:t xml:space="preserve">"k-means clustering of anxiety dot probe with"</w:t>
+      </w:r>
+      <w:r>
+        <w:rPr>
+          <w:rStyle w:val="NormalTok"/>
+        </w:rPr>
+        <w:t xml:space="preserve">, k, </w:t>
+      </w:r>
+      <w:r>
+        <w:rPr>
+          <w:rStyle w:val="StringTok"/>
+        </w:rPr>
+        <w:t xml:space="preserve">"clusters"</w:t>
+      </w:r>
+      <w:r>
+        <w:rPr>
+          <w:rStyle w:val="NormalTok"/>
+        </w:rPr>
+        <w:t xml:space="preserve">),</w:t>
+      </w:r>
+      <w:r>
+        <w:br w:type="textWrapping"/>
+      </w:r>
+      <w:r>
+        <w:rPr>
+          <w:rStyle w:val="NormalTok"/>
+        </w:rPr>
+        <w:t xml:space="preserve">     </w:t>
+      </w:r>
+      <w:r>
+        <w:rPr>
+          <w:rStyle w:val="DataTypeTok"/>
+        </w:rPr>
+        <w:t xml:space="preserve">xlab =</w:t>
+      </w:r>
+      <w:r>
+        <w:rPr>
+          <w:rStyle w:val="NormalTok"/>
+        </w:rPr>
+        <w:t xml:space="preserve"> </w:t>
+      </w:r>
+      <w:r>
+        <w:rPr>
+          <w:rStyle w:val="StringTok"/>
+        </w:rPr>
+        <w:t xml:space="preserve">"var1"</w:t>
+      </w:r>
+      <w:r>
+        <w:rPr>
+          <w:rStyle w:val="NormalTok"/>
+        </w:rPr>
+        <w:t xml:space="preserve">, </w:t>
+      </w:r>
+      <w:r>
+        <w:rPr>
+          <w:rStyle w:val="DataTypeTok"/>
+        </w:rPr>
+        <w:t xml:space="preserve">ylab =</w:t>
+      </w:r>
+      <w:r>
+        <w:rPr>
+          <w:rStyle w:val="NormalTok"/>
+        </w:rPr>
+        <w:t xml:space="preserve"> </w:t>
+      </w:r>
+      <w:r>
+        <w:rPr>
+          <w:rStyle w:val="StringTok"/>
+        </w:rPr>
+        <w:t xml:space="preserve">"var2"</w:t>
+      </w:r>
+      <w:r>
+        <w:rPr>
+          <w:rStyle w:val="NormalTok"/>
+        </w:rPr>
+        <w:t xml:space="preserve">)</w:t>
+      </w:r>
+    </w:p>
+    <w:p>
+      <w:pPr>
+        <w:pStyle w:val="FirstParagraph"/>
+      </w:pPr>
+      <w:r>
+        <w:t xml:space="preserve">Identify the number of clusters</w:t>
+      </w:r>
+    </w:p>
+    <w:p>
+      <w:pPr>
+        <w:pStyle w:val="Heading4"/>
+      </w:pPr>
+      <w:bookmarkStart w:id="47" w:name="apply-the-solution-to-the-test-data-set"/>
+      <w:bookmarkEnd w:id="47"/>
+      <w:r>
+        <w:t xml:space="preserve">Apply the solution to the test data set</w:t>
       </w:r>
     </w:p>
     <w:p>
@@ -1485,6 +2033,36 @@
         </w:numPr>
       </w:pPr>
       <w:r>
+        <w:t xml:space="preserve">Repeat the above train/test steps until a satisfactory solution is reached.</w:t>
+      </w:r>
+    </w:p>
+    <w:p>
+      <w:pPr>
+        <w:pStyle w:val="Heading4"/>
+      </w:pPr>
+      <w:bookmarkStart w:id="48" w:name="finalize-the-k-means-model"/>
+      <w:bookmarkEnd w:id="48"/>
+      <w:r>
+        <w:t xml:space="preserve">Finalize the k-means model</w:t>
+      </w:r>
+    </w:p>
+    <w:p>
+      <w:pPr>
+        <w:pStyle w:val="FirstParagraph"/>
+      </w:pPr>
+      <w:r>
+        <w:t xml:space="preserve">Pre-processing of the holdout data set</w:t>
+      </w:r>
+    </w:p>
+    <w:p>
+      <w:pPr>
+        <w:pStyle w:val="Compact"/>
+        <w:numPr>
+          <w:numId w:val="1016"/>
+          <w:ilvl w:val="0"/>
+        </w:numPr>
+      </w:pPr>
+      <w:r>
         <w:t xml:space="preserve">Check for and remove variables that are linear combinations of other variables.</w:t>
       </w:r>
       <w:r>
@@ -1495,59 +2073,30 @@
       <w:pPr>
         <w:pStyle w:val="Compact"/>
         <w:numPr>
-          <w:numId w:val="1015"/>
+          <w:numId w:val="1016"/>
           <w:ilvl w:val="0"/>
         </w:numPr>
       </w:pPr>
       <w:r>
-        <w:t xml:space="preserve">Standardize variables since they vary in range (if using more than just RT).</w:t>
-      </w:r>
-    </w:p>
-    <w:p>
-      <w:pPr>
-        <w:pStyle w:val="Compact"/>
-        <w:numPr>
-          <w:numId w:val="1016"/>
-          <w:ilvl w:val="1"/>
-        </w:numPr>
-      </w:pPr>
-      <w:r>
-        <w:t xml:space="preserve">Using the</w:t>
-      </w:r>
-      <w:r>
-        <w:t xml:space="preserve"> </w:t>
-      </w:r>
-      <w:r>
-        <w:rPr>
-          <w:rStyle w:val="VerbatimChar"/>
-        </w:rPr>
-        <w:t xml:space="preserve">scale()</w:t>
-      </w:r>
-      <w:r>
-        <w:t xml:space="preserve"> </w:t>
-      </w:r>
-      <w:r>
-        <w:t xml:space="preserve">function, variables are scaled to mean = 0, sd = 1.</w:t>
-      </w:r>
-    </w:p>
-    <w:p>
-      <w:pPr>
-        <w:pStyle w:val="Heading2"/>
-      </w:pPr>
-      <w:bookmarkStart w:id="43" w:name="k-means-cluster-analysis-development"/>
-      <w:bookmarkEnd w:id="43"/>
-      <w:r>
-        <w:t xml:space="preserve">4. K-means cluster analysis: development</w:t>
-      </w:r>
-    </w:p>
-    <w:p>
-      <w:pPr>
-        <w:pStyle w:val="Heading3"/>
-      </w:pPr>
-      <w:bookmarkStart w:id="44" w:name="a.-develop-on-the-training-data-set"/>
-      <w:bookmarkEnd w:id="44"/>
-      <w:r>
-        <w:t xml:space="preserve">4.a. Develop on the training data set</w:t>
+        <w:t xml:space="preserve">Standardize variables since they vary in range so they have mean = 0, sd = 1.</w:t>
+      </w:r>
+    </w:p>
+    <w:p>
+      <w:pPr>
+        <w:pStyle w:val="Heading4"/>
+      </w:pPr>
+      <w:bookmarkStart w:id="49" w:name="apply-the-k-means-model"/>
+      <w:bookmarkEnd w:id="49"/>
+      <w:r>
+        <w:t xml:space="preserve">Apply the k-means model</w:t>
+      </w:r>
+    </w:p>
+    <w:p>
+      <w:pPr>
+        <w:pStyle w:val="FirstParagraph"/>
+      </w:pPr>
+      <w:r>
+        <w:t xml:space="preserve">Apply the finalized cluster analysis to the holdout data set</w:t>
       </w:r>
     </w:p>
     <w:p>
@@ -1559,7 +2108,7 @@
         </w:numPr>
       </w:pPr>
       <w:r>
-        <w:t xml:space="preserve">Identify the number of clusters</w:t>
+        <w:t xml:space="preserve">Evaluate cluster solution performance on the independent holdout data.</w:t>
       </w:r>
     </w:p>
     <w:p>
@@ -1570,188 +2119,7 @@
           <w:ilvl w:val="1"/>
         </w:numPr>
       </w:pPr>
-      <w:r>
-        <w:t xml:space="preserve">Determine the optimal number of clusters to try with k-means by comparing the results of several different methods:</w:t>
-      </w:r>
-    </w:p>
-    <w:p>
-      <w:pPr>
-        <w:pStyle w:val="Compact"/>
-        <w:numPr>
-          <w:numId w:val="1019"/>
-          <w:ilvl w:val="2"/>
-        </w:numPr>
-      </w:pPr>
-      <w:r>
-        <w:t xml:space="preserve">The sum of squared error (SSE) scree plot</w:t>
-      </w:r>
-    </w:p>
-    <w:p>
-      <w:pPr>
-        <w:pStyle w:val="Compact"/>
-        <w:numPr>
-          <w:numId w:val="1019"/>
-          <w:ilvl w:val="2"/>
-        </w:numPr>
-      </w:pPr>
-      <w:r>
-        <w:t xml:space="preserve">The</w:t>
-      </w:r>
-      <w:r>
-        <w:t xml:space="preserve"> </w:t>
-      </w:r>
-      <w:r>
-        <w:rPr>
-          <w:rStyle w:val="VerbatimChar"/>
-        </w:rPr>
-        <w:t xml:space="preserve">NbClust</w:t>
-      </w:r>
-      <w:r>
-        <w:t xml:space="preserve"> </w:t>
-      </w:r>
-      <w:r>
-        <w:t xml:space="preserve">function with method</w:t>
-      </w:r>
-      <w:r>
-        <w:t xml:space="preserve"> </w:t>
-      </w:r>
-      <w:r>
-        <w:rPr>
-          <w:rStyle w:val="VerbatimChar"/>
-        </w:rPr>
-        <w:t xml:space="preserve">kmeans</w:t>
-      </w:r>
-    </w:p>
-    <w:p>
-      <w:pPr>
-        <w:pStyle w:val="Compact"/>
-        <w:numPr>
-          <w:numId w:val="1019"/>
-          <w:ilvl w:val="2"/>
-        </w:numPr>
-      </w:pPr>
       <w:hyperlink r:id="rId31">
-        <w:r>
-          <w:rPr>
-            <w:rStyle w:val="VerbatimChar"/>
-            <w:rStyle w:val="Hyperlink"/>
-          </w:rPr>
-          <w:t xml:space="preserve">factoextra::fviz_nbclust()</w:t>
-        </w:r>
-      </w:hyperlink>
-    </w:p>
-    <w:p>
-      <w:pPr>
-        <w:pStyle w:val="Compact"/>
-        <w:numPr>
-          <w:numId w:val="1019"/>
-          <w:ilvl w:val="2"/>
-        </w:numPr>
-      </w:pPr>
-      <w:r>
-        <w:t xml:space="preserve">Cross-validation with 10 folds</w:t>
-      </w:r>
-    </w:p>
-    <w:p>
-      <w:pPr>
-        <w:pStyle w:val="Heading3"/>
-      </w:pPr>
-      <w:bookmarkStart w:id="45" w:name="b.-apply-the-solution-to-the-test-data-set"/>
-      <w:bookmarkEnd w:id="45"/>
-      <w:r>
-        <w:t xml:space="preserve">4.b. Apply the solution to the test data set</w:t>
-      </w:r>
-    </w:p>
-    <w:p>
-      <w:pPr>
-        <w:pStyle w:val="Compact"/>
-        <w:numPr>
-          <w:numId w:val="1020"/>
-          <w:ilvl w:val="0"/>
-        </w:numPr>
-      </w:pPr>
-      <w:r>
-        <w:t xml:space="preserve">Repeat the above train/test steps until a satisfactory solution is reached.</w:t>
-      </w:r>
-    </w:p>
-    <w:p>
-      <w:pPr>
-        <w:pStyle w:val="Heading2"/>
-      </w:pPr>
-      <w:bookmarkStart w:id="46" w:name="k-means-cluster-analysis-finalization"/>
-      <w:bookmarkEnd w:id="46"/>
-      <w:r>
-        <w:t xml:space="preserve">5. K-means cluster analysis: finalization</w:t>
-      </w:r>
-    </w:p>
-    <w:p>
-      <w:pPr>
-        <w:pStyle w:val="Heading3"/>
-      </w:pPr>
-      <w:bookmarkStart w:id="47" w:name="a.-pre-processing-of-the-holdout-data-set"/>
-      <w:bookmarkEnd w:id="47"/>
-      <w:r>
-        <w:t xml:space="preserve">5.a. Pre-processing of the holdout data set</w:t>
-      </w:r>
-    </w:p>
-    <w:p>
-      <w:pPr>
-        <w:pStyle w:val="Compact"/>
-        <w:numPr>
-          <w:numId w:val="1021"/>
-          <w:ilvl w:val="0"/>
-        </w:numPr>
-      </w:pPr>
-      <w:r>
-        <w:t xml:space="preserve">Check for and remove variables that are linear combinations of other variables.</w:t>
-      </w:r>
-      <w:r>
-        <w:br w:type="textWrapping"/>
-      </w:r>
-    </w:p>
-    <w:p>
-      <w:pPr>
-        <w:pStyle w:val="Compact"/>
-        <w:numPr>
-          <w:numId w:val="1021"/>
-          <w:ilvl w:val="0"/>
-        </w:numPr>
-      </w:pPr>
-      <w:r>
-        <w:t xml:space="preserve">Standardize variables since they vary in range so they have mean = 0, sd = 1.</w:t>
-      </w:r>
-    </w:p>
-    <w:p>
-      <w:pPr>
-        <w:pStyle w:val="Heading3"/>
-      </w:pPr>
-      <w:bookmarkStart w:id="48" w:name="b.-apply-the-finalized-cluster-analysis-to-the-holdout-data-set"/>
-      <w:bookmarkEnd w:id="48"/>
-      <w:r>
-        <w:t xml:space="preserve">5.b. Apply the finalized cluster analysis to the holdout data set</w:t>
-      </w:r>
-    </w:p>
-    <w:p>
-      <w:pPr>
-        <w:pStyle w:val="Compact"/>
-        <w:numPr>
-          <w:numId w:val="1022"/>
-          <w:ilvl w:val="0"/>
-        </w:numPr>
-      </w:pPr>
-      <w:r>
-        <w:t xml:space="preserve">Evaluate cluster solution performance on the independent holdout data.</w:t>
-      </w:r>
-    </w:p>
-    <w:p>
-      <w:pPr>
-        <w:pStyle w:val="Compact"/>
-        <w:numPr>
-          <w:numId w:val="1023"/>
-          <w:ilvl w:val="1"/>
-        </w:numPr>
-      </w:pPr>
-      <w:hyperlink r:id="rId33">
         <w:r>
           <w:rPr>
             <w:rStyle w:val="Hyperlink"/>
@@ -1801,17 +2169,25 @@
       <w:pPr>
         <w:pStyle w:val="Heading1"/>
       </w:pPr>
-      <w:bookmarkStart w:id="49" w:name="analysis-plan-part-2-between-subject-analysis-of-variance-anova"/>
-      <w:bookmarkEnd w:id="49"/>
+      <w:bookmarkStart w:id="50" w:name="analysis-plan-part-2-between-subject-analysis-of-variance-anova"/>
+      <w:bookmarkEnd w:id="50"/>
       <w:r>
         <w:t xml:space="preserve">Analysis Plan, Part 2: Between-subject analysis of variance (ANOVA)</w:t>
       </w:r>
     </w:p>
     <w:p>
       <w:pPr>
-        <w:pStyle w:val="Compact"/>
-        <w:numPr>
-          <w:numId w:val="1024"/>
+        <w:pStyle w:val="FirstParagraph"/>
+      </w:pPr>
+      <w:r>
+        <w:t xml:space="preserve">Do this, or not?</w:t>
+      </w:r>
+    </w:p>
+    <w:p>
+      <w:pPr>
+        <w:pStyle w:val="Compact"/>
+        <w:numPr>
+          <w:numId w:val="1019"/>
           <w:ilvl w:val="0"/>
         </w:numPr>
       </w:pPr>
@@ -1835,7 +2211,7 @@
       <w:pPr>
         <w:pStyle w:val="Compact"/>
         <w:numPr>
-          <w:numId w:val="1024"/>
+          <w:numId w:val="1019"/>
           <w:ilvl w:val="0"/>
         </w:numPr>
       </w:pPr>
@@ -1882,8 +2258,8 @@
       <w:pPr>
         <w:pStyle w:val="Heading1"/>
       </w:pPr>
-      <w:bookmarkStart w:id="50" w:name="resources"/>
-      <w:bookmarkEnd w:id="50"/>
+      <w:bookmarkStart w:id="51" w:name="resources"/>
+      <w:bookmarkEnd w:id="51"/>
       <w:r>
         <w:t xml:space="preserve">Resources</w:t>
       </w:r>
@@ -1892,11 +2268,11 @@
       <w:pPr>
         <w:pStyle w:val="Compact"/>
         <w:numPr>
-          <w:numId w:val="1025"/>
+          <w:numId w:val="1020"/>
           <w:ilvl w:val="0"/>
         </w:numPr>
       </w:pPr>
-      <w:hyperlink r:id="rId34">
+      <w:hyperlink r:id="rId36">
         <w:r>
           <w:rPr>
             <w:rStyle w:val="Hyperlink"/>
@@ -1918,11 +2294,11 @@
       <w:pPr>
         <w:pStyle w:val="Compact"/>
         <w:numPr>
-          <w:numId w:val="1025"/>
+          <w:numId w:val="1020"/>
           <w:ilvl w:val="0"/>
         </w:numPr>
       </w:pPr>
-      <w:hyperlink r:id="rId51">
+      <w:hyperlink r:id="rId52">
         <w:r>
           <w:rPr>
             <w:rStyle w:val="Hyperlink"/>
@@ -1938,11 +2314,11 @@
       <w:pPr>
         <w:pStyle w:val="Compact"/>
         <w:numPr>
-          <w:numId w:val="1025"/>
+          <w:numId w:val="1020"/>
           <w:ilvl w:val="0"/>
         </w:numPr>
       </w:pPr>
-      <w:hyperlink r:id="rId52">
+      <w:hyperlink r:id="rId53">
         <w:r>
           <w:rPr>
             <w:rStyle w:val="Hyperlink"/>
@@ -1958,11 +2334,11 @@
       <w:pPr>
         <w:pStyle w:val="Compact"/>
         <w:numPr>
-          <w:numId w:val="1025"/>
+          <w:numId w:val="1020"/>
           <w:ilvl w:val="0"/>
         </w:numPr>
       </w:pPr>
-      <w:hyperlink r:id="rId53">
+      <w:hyperlink r:id="rId54">
         <w:r>
           <w:rPr>
             <w:rStyle w:val="Hyperlink"/>
@@ -1981,11 +2357,11 @@
       <w:pPr>
         <w:pStyle w:val="Compact"/>
         <w:numPr>
-          <w:numId w:val="1025"/>
+          <w:numId w:val="1020"/>
           <w:ilvl w:val="0"/>
         </w:numPr>
       </w:pPr>
-      <w:hyperlink r:id="rId54">
+      <w:hyperlink r:id="rId55">
         <w:r>
           <w:rPr>
             <w:rStyle w:val="Hyperlink"/>
@@ -2004,7 +2380,7 @@
       <w:pPr>
         <w:pStyle w:val="Compact"/>
         <w:numPr>
-          <w:numId w:val="1025"/>
+          <w:numId w:val="1020"/>
           <w:ilvl w:val="0"/>
         </w:numPr>
       </w:pPr>
@@ -2014,7 +2390,7 @@
       <w:r>
         <w:t xml:space="preserve"> </w:t>
       </w:r>
-      <w:hyperlink r:id="rId55">
+      <w:hyperlink r:id="rId56">
         <w:r>
           <w:rPr>
             <w:rStyle w:val="Hyperlink"/>
@@ -2036,11 +2412,11 @@
       <w:pPr>
         <w:pStyle w:val="Compact"/>
         <w:numPr>
-          <w:numId w:val="1025"/>
+          <w:numId w:val="1020"/>
           <w:ilvl w:val="0"/>
         </w:numPr>
       </w:pPr>
-      <w:hyperlink r:id="rId56">
+      <w:hyperlink r:id="rId57">
         <w:r>
           <w:rPr>
             <w:rStyle w:val="Hyperlink"/>
@@ -2053,11 +2429,11 @@
       <w:pPr>
         <w:pStyle w:val="Compact"/>
         <w:numPr>
-          <w:numId w:val="1025"/>
+          <w:numId w:val="1020"/>
           <w:ilvl w:val="0"/>
         </w:numPr>
       </w:pPr>
-      <w:hyperlink r:id="rId57">
+      <w:hyperlink r:id="rId58">
         <w:r>
           <w:rPr>
             <w:rStyle w:val="Hyperlink"/>
@@ -2070,11 +2446,11 @@
       <w:pPr>
         <w:pStyle w:val="Compact"/>
         <w:numPr>
-          <w:numId w:val="1025"/>
+          <w:numId w:val="1020"/>
           <w:ilvl w:val="0"/>
         </w:numPr>
       </w:pPr>
-      <w:hyperlink r:id="rId22">
+      <w:hyperlink r:id="rId59">
         <w:r>
           <w:rPr>
             <w:rStyle w:val="Hyperlink"/>
@@ -2191,7 +2567,7 @@
     </w:lvl>
   </w:abstractNum>
   <w:abstractNum w:abstractNumId="990">
-    <w:nsid w:val="c7415dd0"/>
+    <w:nsid w:val="134337b2"/>
     <w:multiLevelType w:val="multilevel"/>
     <w:lvl w:ilvl="0">
       <w:numFmt w:val="bullet"/>
@@ -2272,7 +2648,7 @@
     </w:lvl>
   </w:abstractNum>
   <w:abstractNum w:abstractNumId="991">
-    <w:nsid w:val="b0f57753"/>
+    <w:nsid w:val="394bfdb4"/>
     <w:multiLevelType w:val="multilevel"/>
     <w:lvl w:ilvl="0">
       <w:numFmt w:val="bullet"/>
@@ -2353,7 +2729,7 @@
     </w:lvl>
   </w:abstractNum>
   <w:abstractNum w:abstractNumId="99411">
-    <w:nsid w:val="a6bdc731"/>
+    <w:nsid w:val="77ead2a7"/>
     <w:multiLevelType w:val="multilevel"/>
     <w:lvl w:ilvl="0">
       <w:start w:val="1"/>
@@ -2459,6 +2835,9 @@
     <w:abstractNumId w:val="991"/>
   </w:num>
   <w:num w:numId="1005">
+    <w:abstractNumId w:val="991"/>
+  </w:num>
+  <w:num w:numId="1006">
     <w:abstractNumId w:val="99411"/>
     <w:lvlOverride w:ilvl="0">
       <w:startOverride w:val="1"/>
@@ -2481,9 +2860,6 @@
     <w:lvlOverride w:ilvl="6">
       <w:startOverride w:val="1"/>
     </w:lvlOverride>
-  </w:num>
-  <w:num w:numId="1006">
-    <w:abstractNumId w:val="991"/>
   </w:num>
   <w:num w:numId="1007">
     <w:abstractNumId w:val="991"/>
@@ -2525,21 +2901,6 @@
     <w:abstractNumId w:val="991"/>
   </w:num>
   <w:num w:numId="1020">
-    <w:abstractNumId w:val="991"/>
-  </w:num>
-  <w:num w:numId="1021">
-    <w:abstractNumId w:val="991"/>
-  </w:num>
-  <w:num w:numId="1022">
-    <w:abstractNumId w:val="991"/>
-  </w:num>
-  <w:num w:numId="1023">
-    <w:abstractNumId w:val="991"/>
-  </w:num>
-  <w:num w:numId="1024">
-    <w:abstractNumId w:val="991"/>
-  </w:num>
-  <w:num w:numId="1025">
     <w:abstractNumId w:val="991"/>
   </w:num>
 </w:numbering>

--- a/analysis_clustering.docx
+++ b/analysis_clustering.docx
@@ -1390,7 +1390,7 @@
         <w:rPr>
           <w:rStyle w:val="NormalTok"/>
         </w:rPr>
-        <w:t xml:space="preserve">km.out</w:t>
+        <w:t xml:space="preserve">km_out</w:t>
       </w:r>
       <w:r>
         <w:rPr>
@@ -1480,7 +1480,7 @@
         <w:rPr>
           <w:rStyle w:val="NormalTok"/>
         </w:rPr>
-        <w:t xml:space="preserve">(km.out</w:t>
+        <w:t xml:space="preserve">(km_out</w:t>
       </w:r>
       <w:r>
         <w:rPr>
@@ -1877,7 +1877,7 @@
         <w:rPr>
           <w:rStyle w:val="NormalTok"/>
         </w:rPr>
-        <w:t xml:space="preserve"> km.out</w:t>
+        <w:t xml:space="preserve"> km_out</w:t>
       </w:r>
       <w:r>
         <w:rPr>
@@ -2567,7 +2567,7 @@
     </w:lvl>
   </w:abstractNum>
   <w:abstractNum w:abstractNumId="990">
-    <w:nsid w:val="134337b2"/>
+    <w:nsid w:val="72b5423c"/>
     <w:multiLevelType w:val="multilevel"/>
     <w:lvl w:ilvl="0">
       <w:numFmt w:val="bullet"/>
@@ -2648,7 +2648,7 @@
     </w:lvl>
   </w:abstractNum>
   <w:abstractNum w:abstractNumId="991">
-    <w:nsid w:val="394bfdb4"/>
+    <w:nsid w:val="31baaed5"/>
     <w:multiLevelType w:val="multilevel"/>
     <w:lvl w:ilvl="0">
       <w:numFmt w:val="bullet"/>
@@ -2729,7 +2729,7 @@
     </w:lvl>
   </w:abstractNum>
   <w:abstractNum w:abstractNumId="99411">
-    <w:nsid w:val="77ead2a7"/>
+    <w:nsid w:val="d9eacbf7"/>
     <w:multiLevelType w:val="multilevel"/>
     <w:lvl w:ilvl="0">
       <w:start w:val="1"/>
